--- a/拍照实验1_Modified.docx
+++ b/拍照实验1_Modified.docx
@@ -1,6 +1,6 @@
 
 <file path=word/document.xml><?xml version="1.0" encoding="utf-8"?>
-<w:document xmlns:wpc="http://schemas.microsoft.com/office/word/2010/wordprocessingCanvas" xmlns:cx="http://schemas.microsoft.com/office/drawing/2014/chartex" xmlns:cx1="http://schemas.microsoft.com/office/drawing/2015/9/8/chartex" xmlns:cx2="http://schemas.microsoft.com/office/drawing/2015/10/21/chartex" xmlns:cx3="http://schemas.microsoft.com/office/drawing/2016/5/9/chartex" xmlns:cx4="http://schemas.microsoft.com/office/drawing/2016/5/10/chartex" xmlns:cx5="http://schemas.microsoft.com/office/drawing/2016/5/11/chartex" xmlns:cx6="http://schemas.microsoft.com/office/drawing/2016/5/12/chartex" xmlns:cx7="http://schemas.microsoft.com/office/drawing/2016/5/13/chartex" xmlns:cx8="http://schemas.microsoft.com/office/drawing/2016/5/14/chartex" xmlns:mc="http://schemas.openxmlformats.org/markup-compatibility/2006" xmlns:aink="http://schemas.microsoft.com/office/drawing/2016/ink" xmlns:o="urn:schemas-microsoft-com:office:office" xmlns:r="http://schemas.openxmlformats.org/officeDocument/2006/relationships" xmlns:m="http://schemas.openxmlformats.org/officeDocument/2006/math" xmlns:v="urn:schemas-microsoft-com:vml" xmlns:wp14="http://schemas.microsoft.com/office/word/2010/wordprocessingDrawing" xmlns:wp="http://schemas.openxmlformats.org/drawingml/2006/wordprocessingDrawing" xmlns:w10="urn:schemas-microsoft-com:office:word" xmlns:w="http://schemas.openxmlformats.org/wordprocessingml/2006/main" xmlns:w14="http://schemas.microsoft.com/office/word/2010/wordml" xmlns:w15="http://schemas.microsoft.com/office/word/2012/wordml" xmlns:w16se="http://schemas.microsoft.com/office/word/2015/wordml/symex" xmlns:wpg="http://schemas.microsoft.com/office/word/2010/wordprocessingGroup" xmlns:wpi="http://schemas.microsoft.com/office/word/2010/wordprocessingInk" xmlns:wne="http://schemas.microsoft.com/office/word/2006/wordml" xmlns:wps="http://schemas.microsoft.com/office/word/2010/wordprocessingShape" mc:Ignorable="w14 w15 w16se wp14">
+<w:document xmlns:wpc="http://schemas.microsoft.com/office/word/2010/wordprocessingCanvas" xmlns:mc="http://schemas.openxmlformats.org/markup-compatibility/2006" xmlns:o="urn:schemas-microsoft-com:office:office" xmlns:r="http://schemas.openxmlformats.org/officeDocument/2006/relationships" xmlns:m="http://schemas.openxmlformats.org/officeDocument/2006/math" xmlns:v="urn:schemas-microsoft-com:vml" xmlns:wp14="http://schemas.microsoft.com/office/word/2010/wordprocessingDrawing" xmlns:wp="http://schemas.openxmlformats.org/drawingml/2006/wordprocessingDrawing" xmlns:w10="urn:schemas-microsoft-com:office:word" xmlns:w="http://schemas.openxmlformats.org/wordprocessingml/2006/main" xmlns:w14="http://schemas.microsoft.com/office/word/2010/wordml" xmlns:w15="http://schemas.microsoft.com/office/word/2012/wordml" xmlns:wpg="http://schemas.microsoft.com/office/word/2010/wordprocessingGroup" xmlns:wpi="http://schemas.microsoft.com/office/word/2010/wordprocessingInk" xmlns:wne="http://schemas.microsoft.com/office/word/2006/wordml" xmlns:wps="http://schemas.microsoft.com/office/word/2010/wordprocessingShape" mc:Ignorable="w14 w15 wp14">
   <w:body>
     <w:p>
       <w:pPr>
@@ -22,7 +22,7 @@
     </w:p>
     <w:p>
       <w:pPr>
-        <w:pStyle w:val="ListParagraph"/>
+        <w:pStyle w:val="a3"/>
         <w:numPr>
           <w:ilvl w:val="0"/>
           <w:numId w:val="7"/>
@@ -36,7 +36,6 @@
       <w:r>
         <w:rPr>
           <w:rFonts w:ascii="Times New Roman" w:hAnsi="Times New Roman" w:cs="Times New Roman"/>
-          <w:b/>
           <w:szCs w:val="21"/>
         </w:rPr>
         <w:t>相机类型</w:t>
@@ -118,10 +117,31 @@
         </w:rPr>
         <w:t>II</w:t>
       </w:r>
-    </w:p>
-    <w:p>
-      <w:pPr>
-        <w:pStyle w:val="ListParagraph"/>
+      <w:r>
+        <w:rPr>
+          <w:rFonts w:ascii="Times New Roman" w:hAnsi="Times New Roman" w:cs="Times New Roman"/>
+          <w:szCs w:val="21"/>
+        </w:rPr>
+        <w:t>(</w:t>
+      </w:r>
+      <w:r>
+        <w:rPr>
+          <w:rFonts w:ascii="Times New Roman" w:hAnsi="Times New Roman" w:cs="Times New Roman" w:hint="eastAsia"/>
+          <w:szCs w:val="21"/>
+        </w:rPr>
+        <w:t>已有</w:t>
+      </w:r>
+      <w:r>
+        <w:rPr>
+          <w:rFonts w:ascii="Times New Roman" w:hAnsi="Times New Roman" w:cs="Times New Roman"/>
+          <w:szCs w:val="21"/>
+        </w:rPr>
+        <w:t>)</w:t>
+      </w:r>
+    </w:p>
+    <w:p>
+      <w:pPr>
+        <w:pStyle w:val="a3"/>
         <w:numPr>
           <w:ilvl w:val="0"/>
           <w:numId w:val="7"/>
@@ -172,29 +192,29 @@
           <w:rFonts w:ascii="Times New Roman" w:hAnsi="Times New Roman" w:cs="Times New Roman" w:hint="eastAsia"/>
           <w:szCs w:val="21"/>
         </w:rPr>
-        <w:t>，</w:t>
-      </w:r>
-      <w:r>
-        <w:rPr>
-          <w:rFonts w:ascii="Times New Roman" w:hAnsi="Times New Roman" w:cs="Times New Roman" w:hint="eastAsia"/>
-          <w:szCs w:val="21"/>
-        </w:rPr>
-        <w:t>暂时</w:t>
-      </w:r>
-      <w:r>
-        <w:rPr>
-          <w:rFonts w:ascii="Times New Roman" w:hAnsi="Times New Roman" w:cs="Times New Roman"/>
-          <w:szCs w:val="21"/>
-        </w:rPr>
-        <w:t>只考虑用照相机拍摄数据建库。</w:t>
-      </w:r>
-    </w:p>
-    <w:p>
-      <w:pPr>
-        <w:pStyle w:val="ListParagraph"/>
+        <w:t>和</w:t>
+      </w:r>
+      <w:r>
+        <w:rPr>
+          <w:rFonts w:ascii="Times New Roman" w:hAnsi="Times New Roman" w:cs="Times New Roman"/>
+          <w:szCs w:val="21"/>
+        </w:rPr>
+        <w:t>解决办法</w:t>
+      </w:r>
+      <w:r>
+        <w:rPr>
+          <w:rFonts w:ascii="Times New Roman" w:hAnsi="Times New Roman" w:cs="Times New Roman" w:hint="eastAsia"/>
+          <w:szCs w:val="21"/>
+        </w:rPr>
+        <w:t>：</w:t>
+      </w:r>
+    </w:p>
+    <w:p>
+      <w:pPr>
+        <w:pStyle w:val="a3"/>
         <w:ind w:left="360" w:firstLineChars="0" w:firstLine="0"/>
         <w:rPr>
-          <w:rFonts w:ascii="Times New Roman" w:hAnsi="Times New Roman" w:cs="Times New Roman"/>
+          <w:rFonts w:ascii="Times New Roman" w:hAnsi="Times New Roman" w:cs="Times New Roman" w:hint="eastAsia"/>
           <w:szCs w:val="21"/>
         </w:rPr>
       </w:pPr>
@@ -226,22 +246,27 @@
         </w:rPr>
         <w:t>格式数据输出，</w:t>
       </w:r>
-      <w:proofErr w:type="spellStart"/>
-      <w:r>
-        <w:rPr>
-          <w:rFonts w:ascii="Times New Roman" w:hAnsi="Times New Roman" w:cs="Times New Roman"/>
-          <w:szCs w:val="21"/>
-        </w:rPr>
-        <w:t>I</w:t>
-      </w:r>
-      <w:r>
-        <w:rPr>
-          <w:rFonts w:ascii="Times New Roman" w:hAnsi="Times New Roman" w:cs="Times New Roman"/>
-          <w:szCs w:val="21"/>
-        </w:rPr>
-        <w:t>phone</w:t>
-      </w:r>
-      <w:proofErr w:type="spellEnd"/>
+      <w:r>
+        <w:rPr>
+          <w:rFonts w:ascii="Times New Roman" w:hAnsi="Times New Roman" w:cs="Times New Roman" w:hint="eastAsia"/>
+          <w:szCs w:val="21"/>
+        </w:rPr>
+        <w:t>i</w:t>
+      </w:r>
+      <w:r>
+        <w:rPr>
+          <w:rFonts w:ascii="Times New Roman" w:hAnsi="Times New Roman" w:cs="Times New Roman"/>
+          <w:szCs w:val="21"/>
+        </w:rPr>
+        <w:t>P</w:t>
+      </w:r>
+      <w:r>
+        <w:rPr>
+          <w:rFonts w:ascii="Times New Roman" w:hAnsi="Times New Roman" w:cs="Times New Roman"/>
+          <w:szCs w:val="21"/>
+        </w:rPr>
+        <w:t>hone</w:t>
+      </w:r>
       <w:r>
         <w:rPr>
           <w:rFonts w:ascii="Times New Roman" w:hAnsi="Times New Roman" w:cs="Times New Roman"/>
@@ -268,7 +293,7 @@
           <w:rFonts w:ascii="Times New Roman" w:hAnsi="Times New Roman" w:cs="Times New Roman"/>
           <w:szCs w:val="21"/>
         </w:rPr>
-        <w:t>经过了处理，不是</w:t>
+        <w:t>经过处理，不是</w:t>
       </w:r>
       <w:r>
         <w:rPr>
@@ -298,79 +323,153 @@
         </w:rPr>
         <w:t>数据。</w:t>
       </w:r>
-    </w:p>
-    <w:p>
-      <w:pPr>
-        <w:pStyle w:val="ListParagraph"/>
+      <w:r>
+        <w:rPr>
+          <w:rFonts w:ascii="Times New Roman" w:hAnsi="Times New Roman" w:cs="Times New Roman" w:hint="eastAsia"/>
+          <w:szCs w:val="21"/>
+        </w:rPr>
+        <w:t>解决办法</w:t>
+      </w:r>
+      <w:r>
+        <w:rPr>
+          <w:rFonts w:ascii="Times New Roman" w:hAnsi="Times New Roman" w:cs="Times New Roman"/>
+          <w:szCs w:val="21"/>
+        </w:rPr>
+        <w:t>：用</w:t>
+      </w:r>
+      <w:r>
+        <w:rPr>
+          <w:rFonts w:ascii="Times New Roman" w:hAnsi="Times New Roman" w:cs="Times New Roman"/>
+          <w:szCs w:val="21"/>
+        </w:rPr>
+        <w:t>iPhone</w:t>
+      </w:r>
+      <w:r>
+        <w:rPr>
+          <w:rFonts w:ascii="Times New Roman" w:hAnsi="Times New Roman" w:cs="Times New Roman"/>
+          <w:szCs w:val="21"/>
+        </w:rPr>
+        <w:t>手机</w:t>
+      </w:r>
+      <w:r>
+        <w:rPr>
+          <w:rFonts w:ascii="Times New Roman" w:hAnsi="Times New Roman" w:cs="Times New Roman" w:hint="eastAsia"/>
+          <w:szCs w:val="21"/>
+        </w:rPr>
+        <w:t>的</w:t>
+      </w:r>
+      <w:r>
+        <w:rPr>
+          <w:rFonts w:ascii="Times New Roman" w:hAnsi="Times New Roman" w:cs="Times New Roman"/>
+          <w:szCs w:val="21"/>
+        </w:rPr>
+        <w:t>raw</w:t>
+      </w:r>
+      <w:r>
+        <w:rPr>
+          <w:rFonts w:ascii="Times New Roman" w:hAnsi="Times New Roman" w:cs="Times New Roman"/>
+          <w:szCs w:val="21"/>
+        </w:rPr>
+        <w:t>数据</w:t>
+      </w:r>
+      <w:r>
+        <w:rPr>
+          <w:rFonts w:ascii="Times New Roman" w:hAnsi="Times New Roman" w:cs="Times New Roman"/>
+          <w:szCs w:val="21"/>
+        </w:rPr>
+        <w:t>。</w:t>
+      </w:r>
+    </w:p>
+    <w:p>
+      <w:pPr>
+        <w:pStyle w:val="a3"/>
         <w:ind w:left="360" w:firstLineChars="0" w:firstLine="0"/>
         <w:rPr>
-          <w:rFonts w:ascii="Times New Roman" w:hAnsi="Times New Roman" w:cs="Times New Roman"/>
-          <w:szCs w:val="21"/>
-        </w:rPr>
-      </w:pPr>
-      <w:r>
-        <w:rPr>
-          <w:rFonts w:ascii="Times New Roman" w:hAnsi="Times New Roman" w:cs="Times New Roman" w:hint="eastAsia"/>
-          <w:szCs w:val="21"/>
-        </w:rPr>
-        <w:t>二：</w:t>
-      </w:r>
-      <w:r>
-        <w:rPr>
-          <w:rFonts w:ascii="Times New Roman" w:hAnsi="Times New Roman" w:cs="Times New Roman"/>
-          <w:szCs w:val="21"/>
-        </w:rPr>
-        <w:t>手机传感器比较小，可调整的曝光时间和</w:t>
-      </w:r>
-      <w:r>
-        <w:rPr>
-          <w:rFonts w:ascii="Times New Roman" w:hAnsi="Times New Roman" w:cs="Times New Roman"/>
-          <w:szCs w:val="21"/>
-        </w:rPr>
-        <w:t>ISO</w:t>
-      </w:r>
-      <w:r>
-        <w:rPr>
-          <w:rFonts w:ascii="Times New Roman" w:hAnsi="Times New Roman" w:cs="Times New Roman"/>
-          <w:szCs w:val="21"/>
-        </w:rPr>
-        <w:t>很少。</w:t>
-      </w:r>
-    </w:p>
-    <w:p>
-      <w:pPr>
-        <w:pStyle w:val="ListParagraph"/>
-        <w:ind w:left="360" w:firstLineChars="0" w:firstLine="0"/>
-        <w:rPr>
-          <w:rFonts w:ascii="Times New Roman" w:hAnsi="Times New Roman" w:cs="Times New Roman"/>
-          <w:szCs w:val="21"/>
-        </w:rPr>
-      </w:pPr>
-      <w:r>
-        <w:rPr>
-          <w:rFonts w:ascii="Times New Roman" w:hAnsi="Times New Roman" w:cs="Times New Roman" w:hint="eastAsia"/>
-          <w:szCs w:val="21"/>
-        </w:rPr>
-        <w:t>三</w:t>
-      </w:r>
-      <w:r>
-        <w:rPr>
-          <w:rFonts w:ascii="Times New Roman" w:hAnsi="Times New Roman" w:cs="Times New Roman"/>
-          <w:szCs w:val="21"/>
-        </w:rPr>
-        <w:t>：拍摄静止照片，难控制</w:t>
-      </w:r>
-      <w:r>
-        <w:rPr>
-          <w:rFonts w:ascii="Times New Roman" w:hAnsi="Times New Roman" w:cs="Times New Roman" w:hint="eastAsia"/>
-          <w:szCs w:val="21"/>
-        </w:rPr>
-        <w:t>。</w:t>
-      </w:r>
-    </w:p>
-    <w:p>
-      <w:pPr>
-        <w:pStyle w:val="ListParagraph"/>
+          <w:rFonts w:ascii="Times New Roman" w:hAnsi="Times New Roman" w:cs="Times New Roman" w:hint="eastAsia"/>
+          <w:szCs w:val="21"/>
+        </w:rPr>
+      </w:pPr>
+      <w:r>
+        <w:rPr>
+          <w:rFonts w:ascii="Times New Roman" w:hAnsi="Times New Roman" w:cs="Times New Roman" w:hint="eastAsia"/>
+          <w:szCs w:val="21"/>
+        </w:rPr>
+        <w:t>二</w:t>
+      </w:r>
+      <w:r>
+        <w:rPr>
+          <w:rFonts w:ascii="Times New Roman" w:hAnsi="Times New Roman" w:cs="Times New Roman"/>
+          <w:szCs w:val="21"/>
+        </w:rPr>
+        <w:t>：</w:t>
+      </w:r>
+      <w:r>
+        <w:rPr>
+          <w:rFonts w:ascii="Times New Roman" w:hAnsi="Times New Roman" w:cs="Times New Roman" w:hint="eastAsia"/>
+          <w:szCs w:val="21"/>
+        </w:rPr>
+        <w:t>如何</w:t>
+      </w:r>
+      <w:r>
+        <w:rPr>
+          <w:rFonts w:ascii="Times New Roman" w:hAnsi="Times New Roman" w:cs="Times New Roman"/>
+          <w:szCs w:val="21"/>
+        </w:rPr>
+        <w:t>拍摄静止照片</w:t>
+      </w:r>
+      <w:r>
+        <w:rPr>
+          <w:rFonts w:ascii="Times New Roman" w:hAnsi="Times New Roman" w:cs="Times New Roman" w:hint="eastAsia"/>
+          <w:szCs w:val="21"/>
+        </w:rPr>
+        <w:t>？解决</w:t>
+      </w:r>
+      <w:r>
+        <w:rPr>
+          <w:rFonts w:ascii="Times New Roman" w:hAnsi="Times New Roman" w:cs="Times New Roman"/>
+          <w:szCs w:val="21"/>
+        </w:rPr>
+        <w:t>办法：</w:t>
+      </w:r>
+      <w:r>
+        <w:rPr>
+          <w:rFonts w:ascii="Times New Roman" w:hAnsi="Times New Roman" w:cs="Times New Roman" w:hint="eastAsia"/>
+          <w:szCs w:val="21"/>
+        </w:rPr>
+        <w:t>可以用</w:t>
+      </w:r>
+      <w:r>
+        <w:rPr>
+          <w:rFonts w:ascii="Times New Roman" w:hAnsi="Times New Roman" w:cs="Times New Roman"/>
+          <w:szCs w:val="21"/>
+        </w:rPr>
+        <w:t>apple watch</w:t>
+      </w:r>
+      <w:r>
+        <w:rPr>
+          <w:rFonts w:ascii="Times New Roman" w:hAnsi="Times New Roman" w:cs="Times New Roman"/>
+          <w:szCs w:val="21"/>
+        </w:rPr>
+        <w:t>远程控制</w:t>
+      </w:r>
+      <w:r>
+        <w:rPr>
+          <w:rFonts w:ascii="Times New Roman" w:hAnsi="Times New Roman" w:cs="Times New Roman"/>
+          <w:szCs w:val="21"/>
+        </w:rPr>
+        <w:t>iphone</w:t>
+      </w:r>
+      <w:r>
+        <w:rPr>
+          <w:rFonts w:ascii="Times New Roman" w:hAnsi="Times New Roman" w:cs="Times New Roman"/>
+          <w:szCs w:val="21"/>
+        </w:rPr>
+        <w:t>手机拍照。</w:t>
+      </w:r>
+    </w:p>
+    <w:p>
+      <w:pPr>
+        <w:pStyle w:val="a3"/>
         <w:numPr>
           <w:ilvl w:val="0"/>
           <w:numId w:val="7"/>
@@ -414,7 +513,7 @@
           <w:rFonts w:ascii="Times New Roman" w:hAnsi="Times New Roman" w:cs="Times New Roman"/>
           <w:szCs w:val="21"/>
         </w:rPr>
-        <w:t>数据和</w:t>
+        <w:t>和</w:t>
       </w:r>
       <w:r>
         <w:rPr>
@@ -428,14 +527,28 @@
           <w:rFonts w:ascii="Times New Roman" w:hAnsi="Times New Roman" w:cs="Times New Roman" w:hint="eastAsia"/>
           <w:szCs w:val="21"/>
         </w:rPr>
-        <w:t>，</w:t>
-      </w:r>
-      <w:r>
-        <w:rPr>
-          <w:rFonts w:ascii="Times New Roman" w:hAnsi="Times New Roman" w:cs="Times New Roman"/>
-          <w:szCs w:val="21"/>
-        </w:rPr>
-        <w:t>选择对应相机支持的最大</w:t>
+        <w:t>图片</w:t>
+      </w:r>
+      <w:r>
+        <w:rPr>
+          <w:rFonts w:ascii="Times New Roman" w:hAnsi="Times New Roman" w:cs="Times New Roman" w:hint="eastAsia"/>
+          <w:szCs w:val="21"/>
+        </w:rPr>
+        <w:t>(</w:t>
+      </w:r>
+      <w:r>
+        <w:rPr>
+          <w:rFonts w:ascii="Times New Roman" w:hAnsi="Times New Roman" w:cs="Times New Roman"/>
+          <w:szCs w:val="21"/>
+        </w:rPr>
+        <w:t>compressed</w:t>
+      </w:r>
+      <w:r>
+        <w:rPr>
+          <w:rFonts w:ascii="Times New Roman" w:hAnsi="Times New Roman" w:cs="Times New Roman" w:hint="eastAsia"/>
+          <w:szCs w:val="21"/>
+        </w:rPr>
+        <w:t>/</w:t>
       </w:r>
       <w:r>
         <w:rPr>
@@ -449,7 +562,7 @@
           <w:rFonts w:ascii="Times New Roman" w:hAnsi="Times New Roman" w:cs="Times New Roman"/>
           <w:szCs w:val="21"/>
         </w:rPr>
-        <w:t>输出</w:t>
+        <w:t>)</w:t>
       </w:r>
       <w:r>
         <w:rPr>
@@ -461,7 +574,7 @@
     </w:p>
     <w:p>
       <w:pPr>
-        <w:pStyle w:val="ListParagraph"/>
+        <w:pStyle w:val="a3"/>
         <w:numPr>
           <w:ilvl w:val="0"/>
           <w:numId w:val="7"/>
@@ -510,7 +623,7 @@
     </w:p>
     <w:p>
       <w:pPr>
-        <w:pStyle w:val="ListParagraph"/>
+        <w:pStyle w:val="a3"/>
         <w:numPr>
           <w:ilvl w:val="0"/>
           <w:numId w:val="7"/>
@@ -540,21 +653,82 @@
       </w:r>
       <w:r>
         <w:rPr>
-          <w:rFonts w:ascii="Times New Roman" w:hAnsi="Times New Roman" w:cs="Times New Roman"/>
-          <w:szCs w:val="21"/>
-        </w:rPr>
-        <w:t>对同一场景进行</w:t>
-      </w:r>
-      <w:r>
-        <w:rPr>
-          <w:rFonts w:ascii="Times New Roman" w:hAnsi="Times New Roman" w:cs="Times New Roman"/>
+          <w:rFonts w:ascii="Times New Roman" w:hAnsi="Times New Roman" w:cs="Times New Roman" w:hint="eastAsia"/>
+        </w:rPr>
+        <w:t>外接</w:t>
+      </w:r>
+      <w:r>
+        <w:rPr>
+          <w:rFonts w:ascii="Times New Roman" w:hAnsi="Times New Roman" w:cs="Times New Roman"/>
+        </w:rPr>
+        <w:t>快门线</w:t>
+      </w:r>
+      <w:r>
+        <w:rPr>
+          <w:rFonts w:ascii="Times New Roman" w:hAnsi="Times New Roman" w:cs="Times New Roman"/>
+          <w:szCs w:val="21"/>
+        </w:rPr>
+        <w:t>对同一场景</w:t>
+      </w:r>
+      <w:r>
+        <w:rPr>
+          <w:rFonts w:ascii="Times New Roman" w:hAnsi="Times New Roman" w:cs="Times New Roman" w:hint="eastAsia"/>
+          <w:szCs w:val="21"/>
+        </w:rPr>
+        <w:t>连续</w:t>
+      </w:r>
+      <w:r>
+        <w:rPr>
+          <w:rFonts w:ascii="Times New Roman" w:hAnsi="Times New Roman" w:cs="Times New Roman"/>
+          <w:szCs w:val="21"/>
+        </w:rPr>
+        <w:t>拍摄</w:t>
+      </w:r>
+      <w:r>
+        <w:rPr>
+          <w:rFonts w:ascii="Times New Roman" w:hAnsi="Times New Roman" w:cs="Times New Roman" w:hint="eastAsia"/>
+          <w:szCs w:val="21"/>
+        </w:rPr>
+        <w:t>N</w:t>
+      </w:r>
+      <w:r>
+        <w:rPr>
+          <w:rFonts w:ascii="Times New Roman" w:hAnsi="Times New Roman" w:cs="Times New Roman"/>
+          <w:szCs w:val="21"/>
+        </w:rPr>
+        <w:t xml:space="preserve"> </w:t>
+      </w:r>
+      <w:r>
+        <w:rPr>
+          <w:rFonts w:ascii="Times New Roman" w:hAnsi="Times New Roman" w:cs="Times New Roman" w:hint="eastAsia"/>
+          <w:szCs w:val="21"/>
+        </w:rPr>
+        <w:t>(</w:t>
+      </w:r>
+      <w:r>
+        <w:rPr>
+          <w:rFonts w:ascii="Times New Roman" w:hAnsi="Times New Roman" w:cs="Times New Roman" w:hint="eastAsia"/>
           <w:szCs w:val="21"/>
         </w:rPr>
         <w:t>500</w:t>
       </w:r>
       <w:r>
         <w:rPr>
-          <w:rFonts w:ascii="Times New Roman" w:hAnsi="Times New Roman" w:cs="Times New Roman"/>
+          <w:rFonts w:ascii="Times New Roman" w:hAnsi="Times New Roman" w:cs="Times New Roman" w:hint="eastAsia"/>
+          <w:szCs w:val="21"/>
+        </w:rPr>
+        <w:t>)</w:t>
+      </w:r>
+      <w:r>
+        <w:rPr>
+          <w:rFonts w:ascii="Times New Roman" w:hAnsi="Times New Roman" w:cs="Times New Roman"/>
+          <w:szCs w:val="21"/>
+        </w:rPr>
+        <w:t xml:space="preserve"> </w:t>
+      </w:r>
+      <w:r>
+        <w:rPr>
+          <w:rFonts w:ascii="Times New Roman" w:hAnsi="Times New Roman" w:cs="Times New Roman" w:hint="eastAsia"/>
           <w:szCs w:val="21"/>
         </w:rPr>
         <w:t>次</w:t>
@@ -564,14 +738,49 @@
           <w:rFonts w:ascii="Times New Roman" w:hAnsi="Times New Roman" w:cs="Times New Roman" w:hint="eastAsia"/>
           <w:szCs w:val="21"/>
         </w:rPr>
-        <w:t>连续</w:t>
-      </w:r>
-      <w:r>
-        <w:rPr>
-          <w:rFonts w:ascii="Times New Roman" w:hAnsi="Times New Roman" w:cs="Times New Roman"/>
-          <w:szCs w:val="21"/>
-        </w:rPr>
-        <w:t>拍摄</w:t>
+        <w:t>，</w:t>
+      </w:r>
+      <w:r>
+        <w:rPr>
+          <w:rFonts w:ascii="Times New Roman" w:hAnsi="Times New Roman" w:cs="Times New Roman"/>
+          <w:szCs w:val="21"/>
+        </w:rPr>
+        <w:t>相机必须设置</w:t>
+      </w:r>
+      <w:r>
+        <w:rPr>
+          <w:rFonts w:ascii="Times New Roman" w:hAnsi="Times New Roman" w:cs="Times New Roman" w:hint="eastAsia"/>
+          <w:szCs w:val="21"/>
+        </w:rPr>
+        <w:t>好</w:t>
+      </w:r>
+      <w:r>
+        <w:rPr>
+          <w:rFonts w:ascii="Times New Roman" w:hAnsi="Times New Roman" w:cs="Times New Roman"/>
+          <w:szCs w:val="21"/>
+        </w:rPr>
+        <w:t>参数后在</w:t>
+      </w:r>
+      <w:r>
+        <w:rPr>
+          <w:rFonts w:ascii="Times New Roman" w:hAnsi="Times New Roman" w:cs="Times New Roman"/>
+          <w:szCs w:val="21"/>
+        </w:rPr>
+        <w:t>手动模式</w:t>
+      </w:r>
+      <w:r>
+        <w:rPr>
+          <w:rFonts w:ascii="Times New Roman" w:hAnsi="Times New Roman" w:cs="Times New Roman" w:hint="eastAsia"/>
+          <w:szCs w:val="21"/>
+        </w:rPr>
+        <w:t>下</w:t>
+      </w:r>
+      <w:r>
+        <w:rPr>
+          <w:rFonts w:ascii="Times New Roman" w:hAnsi="Times New Roman" w:cs="Times New Roman"/>
+          <w:szCs w:val="21"/>
+        </w:rPr>
+        <w:t>拍照</w:t>
       </w:r>
       <w:r>
         <w:rPr>
@@ -583,7 +792,7 @@
     </w:p>
     <w:p>
       <w:pPr>
-        <w:pStyle w:val="ListParagraph"/>
+        <w:pStyle w:val="a3"/>
         <w:numPr>
           <w:ilvl w:val="0"/>
           <w:numId w:val="7"/>
@@ -591,155 +800,40 @@
         <w:ind w:firstLineChars="0"/>
         <w:rPr>
           <w:rFonts w:ascii="Times New Roman" w:hAnsi="Times New Roman" w:cs="Times New Roman"/>
-          <w:szCs w:val="21"/>
-        </w:rPr>
-      </w:pPr>
-      <w:r>
-        <w:rPr>
-          <w:rFonts w:ascii="Times New Roman" w:hAnsi="Times New Roman" w:cs="Times New Roman"/>
-          <w:szCs w:val="21"/>
-        </w:rPr>
-        <w:t>场景</w:t>
-      </w:r>
-      <w:r>
-        <w:rPr>
-          <w:rFonts w:ascii="Times New Roman" w:hAnsi="Times New Roman" w:cs="Times New Roman"/>
-          <w:szCs w:val="21"/>
-        </w:rPr>
-        <w:t>：</w:t>
-      </w:r>
-      <w:r>
-        <w:rPr>
-          <w:rFonts w:ascii="Times New Roman" w:hAnsi="Times New Roman" w:cs="Times New Roman"/>
-          <w:szCs w:val="21"/>
-        </w:rPr>
-        <w:t>对于室内场景</w:t>
-      </w:r>
-      <w:r>
-        <w:rPr>
-          <w:rFonts w:ascii="Times New Roman" w:hAnsi="Times New Roman" w:cs="Times New Roman"/>
-          <w:szCs w:val="21"/>
-        </w:rPr>
-        <w:t>可以摆拍</w:t>
-      </w:r>
-      <w:r>
-        <w:rPr>
-          <w:rFonts w:ascii="Times New Roman" w:hAnsi="Times New Roman" w:cs="Times New Roman" w:hint="eastAsia"/>
-          <w:szCs w:val="21"/>
-        </w:rPr>
-        <w:t>，</w:t>
-      </w:r>
-      <w:r>
-        <w:rPr>
-          <w:rFonts w:ascii="Times New Roman" w:hAnsi="Times New Roman" w:cs="Times New Roman"/>
-          <w:szCs w:val="21"/>
-        </w:rPr>
-        <w:t>自然拍摄。</w:t>
-      </w:r>
-      <w:r>
-        <w:rPr>
-          <w:rFonts w:ascii="Times New Roman" w:hAnsi="Times New Roman" w:cs="Times New Roman"/>
-          <w:b/>
-          <w:szCs w:val="21"/>
-        </w:rPr>
-        <w:t>摆拍</w:t>
-      </w:r>
-      <w:r>
-        <w:rPr>
-          <w:rFonts w:ascii="Times New Roman" w:hAnsi="Times New Roman" w:cs="Times New Roman"/>
-          <w:szCs w:val="21"/>
-        </w:rPr>
-        <w:t>可以放些物品：书，文具，饮料瓶，包装盒，玩偶</w:t>
-      </w:r>
-      <w:r>
-        <w:rPr>
-          <w:rFonts w:ascii="Times New Roman" w:hAnsi="Times New Roman" w:cs="Times New Roman" w:hint="eastAsia"/>
-          <w:szCs w:val="21"/>
-        </w:rPr>
-        <w:t>等等</w:t>
-      </w:r>
-      <w:r>
-        <w:rPr>
-          <w:rFonts w:ascii="Times New Roman" w:hAnsi="Times New Roman" w:cs="Times New Roman" w:hint="eastAsia"/>
-          <w:szCs w:val="21"/>
-        </w:rPr>
-        <w:t>；</w:t>
-      </w:r>
-      <w:r>
-        <w:rPr>
-          <w:rFonts w:ascii="Times New Roman" w:hAnsi="Times New Roman" w:cs="Times New Roman"/>
-          <w:b/>
-          <w:szCs w:val="21"/>
-        </w:rPr>
-        <w:t>自然拍摄</w:t>
-      </w:r>
-      <w:r>
-        <w:rPr>
-          <w:rFonts w:ascii="Times New Roman" w:hAnsi="Times New Roman" w:cs="Times New Roman"/>
-          <w:szCs w:val="21"/>
-        </w:rPr>
-        <w:t>可以选择办公室的角落，楼梯口，教室，</w:t>
-      </w:r>
-      <w:r>
-        <w:rPr>
-          <w:rFonts w:ascii="Times New Roman" w:hAnsi="Times New Roman" w:cs="Times New Roman"/>
-          <w:szCs w:val="21"/>
-        </w:rPr>
-        <w:t xml:space="preserve"> </w:t>
-      </w:r>
-      <w:r>
-        <w:rPr>
-          <w:rFonts w:ascii="Times New Roman" w:hAnsi="Times New Roman" w:cs="Times New Roman"/>
-          <w:szCs w:val="21"/>
-        </w:rPr>
-        <w:t>茶水间</w:t>
-      </w:r>
-      <w:r>
-        <w:rPr>
-          <w:rFonts w:ascii="Times New Roman" w:hAnsi="Times New Roman" w:cs="Times New Roman" w:hint="eastAsia"/>
-          <w:szCs w:val="21"/>
-        </w:rPr>
-        <w:t>等等</w:t>
-      </w:r>
-      <w:r>
-        <w:rPr>
-          <w:rFonts w:ascii="Times New Roman" w:hAnsi="Times New Roman" w:cs="Times New Roman" w:hint="eastAsia"/>
-          <w:szCs w:val="21"/>
-        </w:rPr>
-        <w:t>。</w:t>
-      </w:r>
-      <w:r>
-        <w:rPr>
-          <w:rFonts w:ascii="Times New Roman" w:hAnsi="Times New Roman" w:cs="Times New Roman" w:hint="eastAsia"/>
-          <w:szCs w:val="21"/>
-        </w:rPr>
-        <w:t>室外</w:t>
-      </w:r>
-      <w:r>
-        <w:rPr>
-          <w:rFonts w:ascii="Times New Roman" w:hAnsi="Times New Roman" w:cs="Times New Roman"/>
-          <w:szCs w:val="21"/>
-        </w:rPr>
-        <w:t>场景可以在校园内</w:t>
-      </w:r>
-      <w:r>
-        <w:rPr>
-          <w:rFonts w:ascii="Times New Roman" w:hAnsi="Times New Roman" w:cs="Times New Roman" w:hint="eastAsia"/>
-          <w:szCs w:val="21"/>
-        </w:rPr>
-        <w:t>找一些</w:t>
-      </w:r>
-      <w:r>
-        <w:rPr>
-          <w:rFonts w:ascii="Times New Roman" w:hAnsi="Times New Roman" w:cs="Times New Roman"/>
-          <w:szCs w:val="21"/>
-        </w:rPr>
-        <w:t>地方，或者出去拍。</w:t>
-      </w:r>
-    </w:p>
-    <w:p>
-      <w:pPr>
-        <w:pStyle w:val="ListParagraph"/>
+        </w:rPr>
+      </w:pPr>
+      <w:r>
+        <w:rPr>
+          <w:rFonts w:ascii="Times New Roman" w:hAnsi="Times New Roman" w:cs="Times New Roman" w:hint="eastAsia"/>
+          <w:szCs w:val="21"/>
+        </w:rPr>
+        <w:t>光源：</w:t>
+      </w:r>
+      <w:r>
+        <w:rPr>
+          <w:rFonts w:ascii="Times New Roman" w:hAnsi="Times New Roman" w:cs="Times New Roman"/>
+          <w:szCs w:val="21"/>
+        </w:rPr>
+        <w:t>室内正常光源，室内</w:t>
+      </w:r>
+      <w:r>
+        <w:rPr>
+          <w:rFonts w:ascii="Times New Roman" w:hAnsi="Times New Roman" w:cs="Times New Roman" w:hint="eastAsia"/>
+          <w:szCs w:val="21"/>
+        </w:rPr>
+        <w:t>较暗</w:t>
+      </w:r>
+      <w:r>
+        <w:rPr>
+          <w:rFonts w:ascii="Times New Roman" w:hAnsi="Times New Roman" w:cs="Times New Roman"/>
+          <w:szCs w:val="21"/>
+        </w:rPr>
+        <w:t>光源，室外自然光源。</w:t>
+      </w:r>
+    </w:p>
+    <w:p>
+      <w:pPr>
+        <w:pStyle w:val="a3"/>
         <w:numPr>
           <w:ilvl w:val="0"/>
           <w:numId w:val="7"/>
@@ -755,35 +849,107 @@
           <w:rFonts w:ascii="Times New Roman" w:hAnsi="Times New Roman" w:cs="Times New Roman"/>
           <w:szCs w:val="21"/>
         </w:rPr>
-        <w:t>关于光线的问题：室内</w:t>
-      </w:r>
-      <w:r>
-        <w:rPr>
-          <w:rFonts w:ascii="Times New Roman" w:hAnsi="Times New Roman" w:cs="Times New Roman" w:hint="eastAsia"/>
-          <w:szCs w:val="21"/>
-        </w:rPr>
-        <w:t>：灯</w:t>
-      </w:r>
-      <w:r>
-        <w:rPr>
-          <w:rFonts w:ascii="Times New Roman" w:hAnsi="Times New Roman" w:cs="Times New Roman"/>
-          <w:szCs w:val="21"/>
-        </w:rPr>
-        <w:t>全部打开</w:t>
-      </w:r>
-      <w:r>
-        <w:rPr>
-          <w:rFonts w:ascii="Times New Roman" w:hAnsi="Times New Roman" w:cs="Times New Roman" w:hint="eastAsia"/>
-          <w:szCs w:val="21"/>
-        </w:rPr>
-        <w:t>或只开</w:t>
-      </w:r>
-      <w:r>
-        <w:rPr>
-          <w:rFonts w:ascii="Times New Roman" w:hAnsi="Times New Roman" w:cs="Times New Roman"/>
-          <w:szCs w:val="21"/>
-        </w:rPr>
-        <w:t>一部分</w:t>
+        <w:t>场景</w:t>
+      </w:r>
+      <w:r>
+        <w:rPr>
+          <w:rFonts w:ascii="Times New Roman" w:hAnsi="Times New Roman" w:cs="Times New Roman"/>
+          <w:szCs w:val="21"/>
+        </w:rPr>
+        <w:t>：</w:t>
+      </w:r>
+      <w:r>
+        <w:rPr>
+          <w:rFonts w:ascii="Times New Roman" w:hAnsi="Times New Roman" w:cs="Times New Roman"/>
+          <w:szCs w:val="21"/>
+        </w:rPr>
+        <w:t>对于室内场景</w:t>
+      </w:r>
+      <w:r>
+        <w:rPr>
+          <w:rFonts w:ascii="Times New Roman" w:hAnsi="Times New Roman" w:cs="Times New Roman"/>
+          <w:szCs w:val="21"/>
+        </w:rPr>
+        <w:t>可以摆拍</w:t>
+      </w:r>
+      <w:r>
+        <w:rPr>
+          <w:rFonts w:ascii="Times New Roman" w:hAnsi="Times New Roman" w:cs="Times New Roman" w:hint="eastAsia"/>
+          <w:szCs w:val="21"/>
+        </w:rPr>
+        <w:t>，</w:t>
+      </w:r>
+      <w:r>
+        <w:rPr>
+          <w:rFonts w:ascii="Times New Roman" w:hAnsi="Times New Roman" w:cs="Times New Roman"/>
+          <w:szCs w:val="21"/>
+        </w:rPr>
+        <w:t>自然拍摄。</w:t>
+      </w:r>
+      <w:r>
+        <w:rPr>
+          <w:rFonts w:ascii="Times New Roman" w:hAnsi="Times New Roman" w:cs="Times New Roman"/>
+          <w:b/>
+          <w:szCs w:val="21"/>
+        </w:rPr>
+        <w:t>摆拍</w:t>
+      </w:r>
+      <w:r>
+        <w:rPr>
+          <w:rFonts w:ascii="Times New Roman" w:hAnsi="Times New Roman" w:cs="Times New Roman"/>
+          <w:szCs w:val="21"/>
+        </w:rPr>
+        <w:t>可以放些物品：书，文具，饮料瓶，包装盒，玩偶</w:t>
+      </w:r>
+      <w:r>
+        <w:rPr>
+          <w:rFonts w:ascii="Times New Roman" w:hAnsi="Times New Roman" w:cs="Times New Roman" w:hint="eastAsia"/>
+          <w:szCs w:val="21"/>
+        </w:rPr>
+        <w:t>等等</w:t>
+      </w:r>
+      <w:r>
+        <w:rPr>
+          <w:rFonts w:ascii="Times New Roman" w:hAnsi="Times New Roman" w:cs="Times New Roman" w:hint="eastAsia"/>
+          <w:szCs w:val="21"/>
+        </w:rPr>
+        <w:t>；</w:t>
+      </w:r>
+      <w:r>
+        <w:rPr>
+          <w:rFonts w:ascii="Times New Roman" w:hAnsi="Times New Roman" w:cs="Times New Roman"/>
+          <w:b/>
+          <w:szCs w:val="21"/>
+        </w:rPr>
+        <w:t>自然拍摄</w:t>
+      </w:r>
+      <w:r>
+        <w:rPr>
+          <w:rFonts w:ascii="Times New Roman" w:hAnsi="Times New Roman" w:cs="Times New Roman"/>
+          <w:szCs w:val="21"/>
+        </w:rPr>
+        <w:t>可以选择办公室的角落，楼梯口，教室，</w:t>
+      </w:r>
+      <w:r>
+        <w:rPr>
+          <w:rFonts w:ascii="Times New Roman" w:hAnsi="Times New Roman" w:cs="Times New Roman"/>
+          <w:szCs w:val="21"/>
+        </w:rPr>
+        <w:t xml:space="preserve"> </w:t>
+      </w:r>
+      <w:r>
+        <w:rPr>
+          <w:rFonts w:ascii="Times New Roman" w:hAnsi="Times New Roman" w:cs="Times New Roman"/>
+          <w:szCs w:val="21"/>
+        </w:rPr>
+        <w:t>茶水间</w:t>
+      </w:r>
+      <w:r>
+        <w:rPr>
+          <w:rFonts w:ascii="Times New Roman" w:hAnsi="Times New Roman" w:cs="Times New Roman" w:hint="eastAsia"/>
+          <w:szCs w:val="21"/>
+        </w:rPr>
+        <w:t>等等</w:t>
       </w:r>
       <w:r>
         <w:rPr>
@@ -794,27 +960,6 @@
       </w:r>
       <w:r>
         <w:rPr>
-          <w:rFonts w:ascii="Times New Roman" w:hAnsi="Times New Roman" w:cs="Times New Roman"/>
-          <w:szCs w:val="21"/>
-        </w:rPr>
-        <w:t>一次拍摄</w:t>
-      </w:r>
-      <w:r>
-        <w:rPr>
-          <w:rFonts w:ascii="Times New Roman" w:hAnsi="Times New Roman" w:cs="Times New Roman"/>
-          <w:szCs w:val="21"/>
-        </w:rPr>
-        <w:t>10</w:t>
-      </w:r>
-      <w:r>
-        <w:rPr>
-          <w:rFonts w:ascii="Times New Roman" w:hAnsi="Times New Roman" w:cs="Times New Roman"/>
-          <w:szCs w:val="21"/>
-        </w:rPr>
-        <w:t>分钟内可以完成，场景亮度不会发生改变。</w:t>
-      </w:r>
-      <w:r>
-        <w:rPr>
           <w:rFonts w:ascii="Times New Roman" w:hAnsi="Times New Roman" w:cs="Times New Roman" w:hint="eastAsia"/>
           <w:szCs w:val="21"/>
         </w:rPr>
@@ -825,26 +970,26 @@
           <w:rFonts w:ascii="Times New Roman" w:hAnsi="Times New Roman" w:cs="Times New Roman"/>
           <w:szCs w:val="21"/>
         </w:rPr>
-        <w:t>无法控制</w:t>
-      </w:r>
-      <w:r>
-        <w:rPr>
-          <w:rFonts w:ascii="Times New Roman" w:hAnsi="Times New Roman" w:cs="Times New Roman" w:hint="eastAsia"/>
-          <w:szCs w:val="21"/>
-        </w:rPr>
-        <w:t>，可以</w:t>
-      </w:r>
-      <w:r>
-        <w:rPr>
-          <w:rFonts w:ascii="Times New Roman" w:hAnsi="Times New Roman" w:cs="Times New Roman"/>
-          <w:szCs w:val="21"/>
-        </w:rPr>
-        <w:t>选择一些光线变化小的地方。</w:t>
-      </w:r>
-    </w:p>
-    <w:p>
-      <w:pPr>
-        <w:pStyle w:val="ListParagraph"/>
+        <w:t>场景可以在校园内</w:t>
+      </w:r>
+      <w:r>
+        <w:rPr>
+          <w:rFonts w:ascii="Times New Roman" w:hAnsi="Times New Roman" w:cs="Times New Roman" w:hint="eastAsia"/>
+          <w:szCs w:val="21"/>
+        </w:rPr>
+        <w:t>找一些</w:t>
+      </w:r>
+      <w:r>
+        <w:rPr>
+          <w:rFonts w:ascii="Times New Roman" w:hAnsi="Times New Roman" w:cs="Times New Roman"/>
+          <w:szCs w:val="21"/>
+        </w:rPr>
+        <w:t>地方，或者出去拍。</w:t>
+      </w:r>
+    </w:p>
+    <w:p>
+      <w:pPr>
+        <w:pStyle w:val="a3"/>
         <w:numPr>
           <w:ilvl w:val="0"/>
           <w:numId w:val="7"/>
@@ -857,104 +1002,102 @@
       </w:pPr>
       <w:r>
         <w:rPr>
-          <w:rFonts w:ascii="Times New Roman" w:hAnsi="Times New Roman" w:cs="Times New Roman" w:hint="eastAsia"/>
-          <w:szCs w:val="21"/>
-        </w:rPr>
-        <w:t>拍摄</w:t>
-      </w:r>
-      <w:r>
-        <w:rPr>
-          <w:rFonts w:ascii="Times New Roman" w:hAnsi="Times New Roman" w:cs="Times New Roman"/>
-          <w:szCs w:val="21"/>
-        </w:rPr>
-        <w:t>方式：</w:t>
-      </w:r>
-      <w:r>
-        <w:rPr>
-          <w:rFonts w:ascii="Times New Roman" w:hAnsi="Times New Roman" w:cs="Times New Roman" w:hint="eastAsia"/>
-          <w:szCs w:val="21"/>
-        </w:rPr>
-        <w:t>ISO</w:t>
-      </w:r>
-      <w:r>
-        <w:rPr>
-          <w:rFonts w:ascii="Times New Roman" w:hAnsi="Times New Roman" w:cs="Times New Roman" w:hint="eastAsia"/>
-          <w:szCs w:val="21"/>
-        </w:rPr>
-        <w:t>快门</w:t>
-      </w:r>
-      <w:r>
-        <w:rPr>
-          <w:rFonts w:ascii="Times New Roman" w:hAnsi="Times New Roman" w:cs="Times New Roman"/>
-          <w:szCs w:val="21"/>
-        </w:rPr>
-        <w:t>光圈设置</w:t>
-      </w:r>
-      <w:r>
-        <w:rPr>
-          <w:rFonts w:ascii="Times New Roman" w:hAnsi="Times New Roman" w:cs="Times New Roman" w:hint="eastAsia"/>
-          <w:szCs w:val="21"/>
-        </w:rPr>
-        <w:t>，</w:t>
-      </w:r>
-      <w:r>
-        <w:rPr>
-          <w:rFonts w:ascii="Times New Roman" w:hAnsi="Times New Roman" w:cs="Times New Roman"/>
-          <w:szCs w:val="21"/>
-        </w:rPr>
-        <w:t>控制变量法，只改变</w:t>
-      </w:r>
-      <w:r>
-        <w:rPr>
-          <w:rFonts w:ascii="Times New Roman" w:hAnsi="Times New Roman" w:cs="Times New Roman"/>
-          <w:szCs w:val="21"/>
-        </w:rPr>
-        <w:t>ISO</w:t>
-      </w:r>
-      <w:r>
-        <w:rPr>
-          <w:rFonts w:ascii="Times New Roman" w:hAnsi="Times New Roman" w:cs="Times New Roman"/>
-          <w:szCs w:val="21"/>
-        </w:rPr>
-        <w:t>大小，光圈和快门不变。</w:t>
-      </w:r>
-    </w:p>
-    <w:p>
-      <w:pPr>
-        <w:rPr>
-          <w:rFonts w:ascii="Times New Roman" w:hAnsi="Times New Roman" w:cs="Times New Roman"/>
-          <w:szCs w:val="21"/>
-        </w:rPr>
-      </w:pPr>
-    </w:p>
-    <w:p>
-      <w:pPr>
-        <w:rPr>
-          <w:rFonts w:ascii="Times New Roman" w:hAnsi="Times New Roman" w:cs="Times New Roman"/>
-          <w:szCs w:val="21"/>
-        </w:rPr>
-      </w:pPr>
-      <w:r>
-        <w:rPr>
-          <w:rFonts w:ascii="Times New Roman" w:hAnsi="Times New Roman" w:cs="Times New Roman" w:hint="eastAsia"/>
-          <w:szCs w:val="21"/>
-        </w:rPr>
-        <w:t>上次开会</w:t>
-      </w:r>
-      <w:r>
-        <w:rPr>
-          <w:rFonts w:ascii="Times New Roman" w:hAnsi="Times New Roman" w:cs="Times New Roman"/>
-          <w:szCs w:val="21"/>
-        </w:rPr>
-        <w:t>讨论的内容：</w:t>
-      </w:r>
-    </w:p>
-    <w:p>
-      <w:pPr>
-        <w:pStyle w:val="ListParagraph"/>
+          <w:rFonts w:ascii="Times New Roman" w:hAnsi="Times New Roman" w:cs="Times New Roman"/>
+          <w:szCs w:val="21"/>
+        </w:rPr>
+        <w:t>关于光线的问题：室内</w:t>
+      </w:r>
+      <w:r>
+        <w:rPr>
+          <w:rFonts w:ascii="Times New Roman" w:hAnsi="Times New Roman" w:cs="Times New Roman" w:hint="eastAsia"/>
+          <w:szCs w:val="21"/>
+        </w:rPr>
+        <w:t>：灯</w:t>
+      </w:r>
+      <w:r>
+        <w:rPr>
+          <w:rFonts w:ascii="Times New Roman" w:hAnsi="Times New Roman" w:cs="Times New Roman"/>
+          <w:szCs w:val="21"/>
+        </w:rPr>
+        <w:t>全部打开</w:t>
+      </w:r>
+      <w:r>
+        <w:rPr>
+          <w:rFonts w:ascii="Times New Roman" w:hAnsi="Times New Roman" w:cs="Times New Roman" w:hint="eastAsia"/>
+          <w:szCs w:val="21"/>
+        </w:rPr>
+        <w:t>或只开</w:t>
+      </w:r>
+      <w:r>
+        <w:rPr>
+          <w:rFonts w:ascii="Times New Roman" w:hAnsi="Times New Roman" w:cs="Times New Roman"/>
+          <w:szCs w:val="21"/>
+        </w:rPr>
+        <w:t>一部分</w:t>
+      </w:r>
+      <w:r>
+        <w:rPr>
+          <w:rFonts w:ascii="Times New Roman" w:hAnsi="Times New Roman" w:cs="Times New Roman" w:hint="eastAsia"/>
+          <w:szCs w:val="21"/>
+        </w:rPr>
+        <w:t>。</w:t>
+      </w:r>
+      <w:r>
+        <w:rPr>
+          <w:rFonts w:ascii="Times New Roman" w:hAnsi="Times New Roman" w:cs="Times New Roman"/>
+          <w:szCs w:val="21"/>
+        </w:rPr>
+        <w:t>一次拍摄</w:t>
+      </w:r>
+      <w:r>
+        <w:rPr>
+          <w:rFonts w:ascii="Times New Roman" w:hAnsi="Times New Roman" w:cs="Times New Roman"/>
+          <w:szCs w:val="21"/>
+        </w:rPr>
+        <w:t>10</w:t>
+      </w:r>
+      <w:r>
+        <w:rPr>
+          <w:rFonts w:ascii="Times New Roman" w:hAnsi="Times New Roman" w:cs="Times New Roman"/>
+          <w:szCs w:val="21"/>
+        </w:rPr>
+        <w:t>分钟内可以完成，场景亮度不会发生改变。</w:t>
+      </w:r>
+      <w:r>
+        <w:rPr>
+          <w:rFonts w:ascii="Times New Roman" w:hAnsi="Times New Roman" w:cs="Times New Roman" w:hint="eastAsia"/>
+          <w:szCs w:val="21"/>
+        </w:rPr>
+        <w:t>室外</w:t>
+      </w:r>
+      <w:r>
+        <w:rPr>
+          <w:rFonts w:ascii="Times New Roman" w:hAnsi="Times New Roman" w:cs="Times New Roman"/>
+          <w:szCs w:val="21"/>
+        </w:rPr>
+        <w:t>无法控制</w:t>
+      </w:r>
+      <w:r>
+        <w:rPr>
+          <w:rFonts w:ascii="Times New Roman" w:hAnsi="Times New Roman" w:cs="Times New Roman" w:hint="eastAsia"/>
+          <w:szCs w:val="21"/>
+        </w:rPr>
+        <w:t>，可以</w:t>
+      </w:r>
+      <w:r>
+        <w:rPr>
+          <w:rFonts w:ascii="Times New Roman" w:hAnsi="Times New Roman" w:cs="Times New Roman"/>
+          <w:szCs w:val="21"/>
+        </w:rPr>
+        <w:t>选择一些光线变化小的地方。</w:t>
+      </w:r>
+    </w:p>
+    <w:p>
+      <w:pPr>
+        <w:pStyle w:val="a3"/>
         <w:numPr>
           <w:ilvl w:val="0"/>
-          <w:numId w:val="6"/>
+          <w:numId w:val="7"/>
         </w:numPr>
         <w:ind w:firstLineChars="0"/>
         <w:rPr>
@@ -967,85 +1110,200 @@
           <w:rFonts w:ascii="Times New Roman" w:hAnsi="Times New Roman" w:cs="Times New Roman" w:hint="eastAsia"/>
           <w:szCs w:val="21"/>
         </w:rPr>
-        <w:t>只改</w:t>
-      </w:r>
-      <w:r>
-        <w:rPr>
-          <w:rFonts w:ascii="Times New Roman" w:hAnsi="Times New Roman" w:cs="Times New Roman"/>
-          <w:szCs w:val="21"/>
-        </w:rPr>
-        <w:t>变</w:t>
-      </w:r>
-      <w:r>
-        <w:rPr>
-          <w:rFonts w:ascii="Times New Roman" w:hAnsi="Times New Roman" w:cs="Times New Roman"/>
+        <w:t>快门</w:t>
+      </w:r>
+      <w:r>
+        <w:rPr>
+          <w:rFonts w:ascii="Times New Roman" w:hAnsi="Times New Roman" w:cs="Times New Roman"/>
+          <w:szCs w:val="21"/>
+        </w:rPr>
+        <w:t>光圈</w:t>
+      </w:r>
+      <w:r>
+        <w:rPr>
+          <w:rFonts w:ascii="Times New Roman" w:hAnsi="Times New Roman" w:cs="Times New Roman" w:hint="eastAsia"/>
           <w:szCs w:val="21"/>
         </w:rPr>
         <w:t>ISO</w:t>
       </w:r>
       <w:r>
         <w:rPr>
-          <w:rFonts w:ascii="Times New Roman" w:hAnsi="Times New Roman" w:cs="Times New Roman"/>
-          <w:szCs w:val="21"/>
-        </w:rPr>
-        <w:t>，其余不动，场景不变，每个</w:t>
-      </w:r>
-      <w:r>
-        <w:rPr>
-          <w:rFonts w:ascii="Times New Roman" w:hAnsi="Times New Roman" w:cs="Times New Roman"/>
-          <w:szCs w:val="21"/>
-        </w:rPr>
-        <w:t>ISO</w:t>
-      </w:r>
-      <w:r>
-        <w:rPr>
-          <w:rFonts w:ascii="Times New Roman" w:hAnsi="Times New Roman" w:cs="Times New Roman"/>
-          <w:szCs w:val="21"/>
-        </w:rPr>
-        <w:t>拍</w:t>
-      </w:r>
-      <w:r>
-        <w:rPr>
-          <w:rFonts w:ascii="Times New Roman" w:hAnsi="Times New Roman" w:cs="Times New Roman" w:hint="eastAsia"/>
-          <w:szCs w:val="21"/>
-        </w:rPr>
-        <w:t>500</w:t>
-      </w:r>
-      <w:r>
-        <w:rPr>
-          <w:rFonts w:ascii="Times New Roman" w:hAnsi="Times New Roman" w:cs="Times New Roman" w:hint="eastAsia"/>
-          <w:szCs w:val="21"/>
-        </w:rPr>
-        <w:t>张</w:t>
-      </w:r>
-      <w:r>
-        <w:rPr>
-          <w:rFonts w:ascii="Times New Roman" w:hAnsi="Times New Roman" w:cs="Times New Roman"/>
-          <w:szCs w:val="21"/>
-        </w:rPr>
-        <w:t>，过曝光，欠曝光</w:t>
-      </w:r>
-      <w:r>
-        <w:rPr>
-          <w:rFonts w:ascii="Times New Roman" w:hAnsi="Times New Roman" w:cs="Times New Roman" w:hint="eastAsia"/>
-          <w:szCs w:val="21"/>
-        </w:rPr>
-        <w:t>是</w:t>
-      </w:r>
-      <w:r>
-        <w:rPr>
-          <w:rFonts w:ascii="Times New Roman" w:hAnsi="Times New Roman" w:cs="Times New Roman"/>
-          <w:szCs w:val="21"/>
-        </w:rPr>
-        <w:t>需要的效果。</w:t>
-      </w:r>
-    </w:p>
-    <w:p>
-      <w:pPr>
-        <w:pStyle w:val="ListParagraph"/>
+          <w:rFonts w:ascii="Times New Roman" w:hAnsi="Times New Roman" w:cs="Times New Roman" w:hint="eastAsia"/>
+          <w:szCs w:val="21"/>
+        </w:rPr>
+        <w:t>设置</w:t>
+      </w:r>
+      <w:r>
+        <w:rPr>
+          <w:rFonts w:ascii="Times New Roman" w:hAnsi="Times New Roman" w:cs="Times New Roman"/>
+          <w:szCs w:val="21"/>
+        </w:rPr>
+        <w:t>：</w:t>
+      </w:r>
+    </w:p>
+    <w:p>
+      <w:pPr>
+        <w:pStyle w:val="a3"/>
+        <w:ind w:left="360" w:firstLineChars="0" w:firstLine="0"/>
+        <w:rPr>
+          <w:rFonts w:ascii="Times New Roman" w:hAnsi="Times New Roman" w:cs="Times New Roman" w:hint="eastAsia"/>
+          <w:szCs w:val="21"/>
+        </w:rPr>
+      </w:pPr>
+      <w:r>
+        <w:rPr>
+          <w:rFonts w:ascii="Times New Roman" w:hAnsi="Times New Roman" w:cs="Times New Roman" w:hint="eastAsia"/>
+          <w:szCs w:val="21"/>
+        </w:rPr>
+        <w:t>快门</w:t>
+      </w:r>
+      <w:r>
+        <w:rPr>
+          <w:rFonts w:ascii="Times New Roman" w:hAnsi="Times New Roman" w:cs="Times New Roman" w:hint="eastAsia"/>
+          <w:szCs w:val="21"/>
+        </w:rPr>
+        <w:t>越</w:t>
+      </w:r>
+      <w:r>
+        <w:rPr>
+          <w:rFonts w:ascii="Times New Roman" w:hAnsi="Times New Roman" w:cs="Times New Roman" w:hint="eastAsia"/>
+          <w:szCs w:val="21"/>
+        </w:rPr>
+        <w:t>小</w:t>
+      </w:r>
+      <w:r>
+        <w:rPr>
+          <w:rFonts w:ascii="Times New Roman" w:hAnsi="Times New Roman" w:cs="Times New Roman"/>
+          <w:szCs w:val="21"/>
+        </w:rPr>
+        <w:t>则图像</w:t>
+      </w:r>
+      <w:r>
+        <w:rPr>
+          <w:rFonts w:ascii="Times New Roman" w:hAnsi="Times New Roman" w:cs="Times New Roman" w:hint="eastAsia"/>
+          <w:szCs w:val="21"/>
+        </w:rPr>
+        <w:t>越</w:t>
+      </w:r>
+      <w:r>
+        <w:rPr>
+          <w:rFonts w:ascii="Times New Roman" w:hAnsi="Times New Roman" w:cs="Times New Roman"/>
+          <w:szCs w:val="21"/>
+        </w:rPr>
+        <w:t>暗。</w:t>
+      </w:r>
+      <w:r>
+        <w:rPr>
+          <w:rFonts w:ascii="Times New Roman" w:hAnsi="Times New Roman" w:cs="Times New Roman" w:hint="eastAsia"/>
+          <w:szCs w:val="21"/>
+        </w:rPr>
+        <w:t>光圈</w:t>
+      </w:r>
+      <w:r>
+        <w:rPr>
+          <w:rFonts w:ascii="Times New Roman" w:hAnsi="Times New Roman" w:cs="Times New Roman" w:hint="eastAsia"/>
+          <w:szCs w:val="21"/>
+        </w:rPr>
+        <w:t>越</w:t>
+      </w:r>
+      <w:r>
+        <w:rPr>
+          <w:rFonts w:ascii="Times New Roman" w:hAnsi="Times New Roman" w:cs="Times New Roman" w:hint="eastAsia"/>
+          <w:szCs w:val="21"/>
+        </w:rPr>
+        <w:t>大</w:t>
+      </w:r>
+      <w:r>
+        <w:rPr>
+          <w:rFonts w:ascii="Times New Roman" w:hAnsi="Times New Roman" w:cs="Times New Roman"/>
+          <w:szCs w:val="21"/>
+        </w:rPr>
+        <w:t>则图像</w:t>
+      </w:r>
+      <w:r>
+        <w:rPr>
+          <w:rFonts w:ascii="Times New Roman" w:hAnsi="Times New Roman" w:cs="Times New Roman" w:hint="eastAsia"/>
+          <w:szCs w:val="21"/>
+        </w:rPr>
+        <w:t>越</w:t>
+      </w:r>
+      <w:r>
+        <w:rPr>
+          <w:rFonts w:ascii="Times New Roman" w:hAnsi="Times New Roman" w:cs="Times New Roman"/>
+          <w:szCs w:val="21"/>
+        </w:rPr>
+        <w:t>暗。</w:t>
+      </w:r>
+      <w:r>
+        <w:rPr>
+          <w:rFonts w:ascii="Times New Roman" w:hAnsi="Times New Roman" w:cs="Times New Roman" w:hint="eastAsia"/>
+          <w:szCs w:val="21"/>
+        </w:rPr>
+        <w:t>I</w:t>
+      </w:r>
+      <w:r>
+        <w:rPr>
+          <w:rFonts w:ascii="Times New Roman" w:hAnsi="Times New Roman" w:cs="Times New Roman"/>
+          <w:szCs w:val="21"/>
+        </w:rPr>
+        <w:t>SO</w:t>
+      </w:r>
+      <w:r>
+        <w:rPr>
+          <w:rFonts w:ascii="Times New Roman" w:hAnsi="Times New Roman" w:cs="Times New Roman" w:hint="eastAsia"/>
+          <w:szCs w:val="21"/>
+        </w:rPr>
+        <w:t>越</w:t>
+      </w:r>
+      <w:r>
+        <w:rPr>
+          <w:rFonts w:ascii="Times New Roman" w:hAnsi="Times New Roman" w:cs="Times New Roman" w:hint="eastAsia"/>
+          <w:szCs w:val="21"/>
+        </w:rPr>
+        <w:t>小</w:t>
+      </w:r>
+      <w:r>
+        <w:rPr>
+          <w:rFonts w:ascii="Times New Roman" w:hAnsi="Times New Roman" w:cs="Times New Roman"/>
+          <w:szCs w:val="21"/>
+        </w:rPr>
+        <w:t>则</w:t>
+      </w:r>
+      <w:r>
+        <w:rPr>
+          <w:rFonts w:ascii="Times New Roman" w:hAnsi="Times New Roman" w:cs="Times New Roman" w:hint="eastAsia"/>
+          <w:szCs w:val="21"/>
+        </w:rPr>
+        <w:t>图像</w:t>
+      </w:r>
+      <w:r>
+        <w:rPr>
+          <w:rFonts w:ascii="Times New Roman" w:hAnsi="Times New Roman" w:cs="Times New Roman" w:hint="eastAsia"/>
+          <w:szCs w:val="21"/>
+        </w:rPr>
+        <w:t>越</w:t>
+      </w:r>
+      <w:r>
+        <w:rPr>
+          <w:rFonts w:ascii="Times New Roman" w:hAnsi="Times New Roman" w:cs="Times New Roman"/>
+          <w:szCs w:val="21"/>
+        </w:rPr>
+        <w:t>暗</w:t>
+      </w:r>
+      <w:r>
+        <w:rPr>
+          <w:rFonts w:ascii="Times New Roman" w:hAnsi="Times New Roman" w:cs="Times New Roman" w:hint="eastAsia"/>
+          <w:szCs w:val="21"/>
+        </w:rPr>
+        <w:t>。</w:t>
+      </w:r>
+    </w:p>
+    <w:p>
+      <w:pPr>
+        <w:pStyle w:val="a3"/>
         <w:numPr>
           <w:ilvl w:val="0"/>
-          <w:numId w:val="6"/>
+          <w:numId w:val="8"/>
         </w:numPr>
         <w:ind w:firstLineChars="0"/>
         <w:rPr>
@@ -1055,17 +1313,157 @@
       </w:pPr>
       <w:r>
         <w:rPr>
-          <w:rFonts w:ascii="Times New Roman" w:hAnsi="Times New Roman" w:cs="Times New Roman" w:hint="eastAsia"/>
-          <w:szCs w:val="21"/>
-        </w:rPr>
-        <w:t>场景</w:t>
-      </w:r>
-      <w:r>
-        <w:rPr>
-          <w:rFonts w:ascii="Times New Roman" w:hAnsi="Times New Roman" w:cs="Times New Roman"/>
-          <w:szCs w:val="21"/>
-        </w:rPr>
-        <w:t>不变</w:t>
+          <w:rFonts w:ascii="Times New Roman" w:hAnsi="Times New Roman" w:cs="Times New Roman"/>
+          <w:szCs w:val="21"/>
+        </w:rPr>
+        <w:t xml:space="preserve"> </w:t>
+      </w:r>
+      <w:r>
+        <w:rPr>
+          <w:rFonts w:ascii="Times New Roman" w:hAnsi="Times New Roman" w:cs="Times New Roman" w:hint="eastAsia"/>
+          <w:szCs w:val="21"/>
+        </w:rPr>
+        <w:t>快门</w:t>
+      </w:r>
+      <w:r>
+        <w:rPr>
+          <w:rFonts w:ascii="Times New Roman" w:hAnsi="Times New Roman" w:cs="Times New Roman"/>
+          <w:szCs w:val="21"/>
+        </w:rPr>
+        <w:t>设置</w:t>
+      </w:r>
+      <w:r>
+        <w:rPr>
+          <w:rFonts w:ascii="Times New Roman" w:hAnsi="Times New Roman" w:cs="Times New Roman" w:hint="eastAsia"/>
+          <w:szCs w:val="21"/>
+        </w:rPr>
+        <w:t>在</w:t>
+      </w:r>
+      <w:r>
+        <w:rPr>
+          <w:rFonts w:ascii="Times New Roman" w:hAnsi="Times New Roman" w:cs="Times New Roman"/>
+          <w:szCs w:val="21"/>
+        </w:rPr>
+        <w:t>合理范围内</w:t>
+      </w:r>
+      <w:r>
+        <w:rPr>
+          <w:rFonts w:ascii="Times New Roman" w:hAnsi="Times New Roman" w:cs="Times New Roman" w:hint="eastAsia"/>
+          <w:szCs w:val="21"/>
+        </w:rPr>
+        <w:t>尽可能</w:t>
+      </w:r>
+      <w:r>
+        <w:rPr>
+          <w:rFonts w:ascii="Times New Roman" w:hAnsi="Times New Roman" w:cs="Times New Roman"/>
+          <w:szCs w:val="21"/>
+        </w:rPr>
+        <w:t>小，</w:t>
+      </w:r>
+      <w:r>
+        <w:rPr>
+          <w:rFonts w:ascii="Times New Roman" w:hAnsi="Times New Roman" w:cs="Times New Roman" w:hint="eastAsia"/>
+          <w:szCs w:val="21"/>
+        </w:rPr>
+        <w:t>从而</w:t>
+      </w:r>
+      <w:r>
+        <w:rPr>
+          <w:rFonts w:ascii="Times New Roman" w:hAnsi="Times New Roman" w:cs="Times New Roman"/>
+          <w:szCs w:val="21"/>
+        </w:rPr>
+        <w:t>保证</w:t>
+      </w:r>
+      <w:r>
+        <w:rPr>
+          <w:rFonts w:ascii="Times New Roman" w:hAnsi="Times New Roman" w:cs="Times New Roman" w:hint="eastAsia"/>
+          <w:szCs w:val="21"/>
+        </w:rPr>
+        <w:t>尽快</w:t>
+      </w:r>
+      <w:r>
+        <w:rPr>
+          <w:rFonts w:ascii="Times New Roman" w:hAnsi="Times New Roman" w:cs="Times New Roman"/>
+          <w:szCs w:val="21"/>
+        </w:rPr>
+        <w:t>完成拍摄，受环境影响最小</w:t>
+      </w:r>
+      <w:r>
+        <w:rPr>
+          <w:rFonts w:ascii="Times New Roman" w:hAnsi="Times New Roman" w:cs="Times New Roman" w:hint="eastAsia"/>
+          <w:szCs w:val="21"/>
+        </w:rPr>
+        <w:t>。</w:t>
+      </w:r>
+      <w:r>
+        <w:rPr>
+          <w:rFonts w:ascii="Times New Roman" w:hAnsi="Times New Roman" w:cs="Times New Roman" w:hint="eastAsia"/>
+          <w:szCs w:val="21"/>
+        </w:rPr>
+        <w:t>如</w:t>
+      </w:r>
+      <w:r>
+        <w:rPr>
+          <w:rFonts w:ascii="Times New Roman" w:hAnsi="Times New Roman" w:cs="Times New Roman" w:hint="eastAsia"/>
+          <w:szCs w:val="21"/>
+        </w:rPr>
+        <w:t>S</w:t>
+      </w:r>
+      <w:r>
+        <w:rPr>
+          <w:rFonts w:ascii="Times New Roman" w:hAnsi="Times New Roman" w:cs="Times New Roman"/>
+          <w:szCs w:val="21"/>
+        </w:rPr>
+        <w:t>ony</w:t>
+      </w:r>
+      <w:r>
+        <w:rPr>
+          <w:rFonts w:ascii="Times New Roman" w:hAnsi="Times New Roman" w:cs="Times New Roman"/>
+          <w:szCs w:val="21"/>
+        </w:rPr>
+        <w:t>相机的快门在</w:t>
+      </w:r>
+      <w:r>
+        <w:rPr>
+          <w:rFonts w:ascii="Times New Roman" w:hAnsi="Times New Roman" w:cs="Times New Roman" w:hint="eastAsia"/>
+          <w:szCs w:val="21"/>
+        </w:rPr>
+        <w:t>1/8000</w:t>
+      </w:r>
+      <w:r>
+        <w:rPr>
+          <w:rFonts w:ascii="Times New Roman" w:hAnsi="Times New Roman" w:cs="Times New Roman" w:hint="eastAsia"/>
+          <w:szCs w:val="21"/>
+        </w:rPr>
+        <w:t>秒</w:t>
+      </w:r>
+      <w:r>
+        <w:rPr>
+          <w:rFonts w:ascii="Times New Roman" w:hAnsi="Times New Roman" w:cs="Times New Roman"/>
+          <w:szCs w:val="21"/>
+        </w:rPr>
+        <w:t>至</w:t>
+      </w:r>
+      <w:r>
+        <w:rPr>
+          <w:rFonts w:ascii="Times New Roman" w:hAnsi="Times New Roman" w:cs="Times New Roman" w:hint="eastAsia"/>
+          <w:szCs w:val="21"/>
+        </w:rPr>
+        <w:t>30</w:t>
+      </w:r>
+      <w:r>
+        <w:rPr>
+          <w:rFonts w:ascii="Times New Roman" w:hAnsi="Times New Roman" w:cs="Times New Roman" w:hint="eastAsia"/>
+          <w:szCs w:val="21"/>
+        </w:rPr>
+        <w:t>秒</w:t>
+      </w:r>
+      <w:r>
+        <w:rPr>
+          <w:rFonts w:ascii="Times New Roman" w:hAnsi="Times New Roman" w:cs="Times New Roman"/>
+          <w:szCs w:val="21"/>
+        </w:rPr>
+        <w:t>之间</w:t>
       </w:r>
       <w:r>
         <w:rPr>
@@ -1076,35 +1474,91 @@
       </w:r>
       <w:r>
         <w:rPr>
-          <w:rFonts w:ascii="Times New Roman" w:hAnsi="Times New Roman" w:cs="Times New Roman" w:hint="eastAsia"/>
-          <w:szCs w:val="21"/>
-        </w:rPr>
-        <w:t>变换光线</w:t>
-      </w:r>
-      <w:r>
-        <w:rPr>
-          <w:rFonts w:ascii="Times New Roman" w:hAnsi="Times New Roman" w:cs="Times New Roman"/>
-          <w:szCs w:val="21"/>
-        </w:rPr>
-        <w:t>拍一些（</w:t>
-      </w:r>
-      <w:r>
-        <w:rPr>
-          <w:rFonts w:ascii="Times New Roman" w:hAnsi="Times New Roman" w:cs="Times New Roman" w:hint="eastAsia"/>
-          <w:szCs w:val="21"/>
-        </w:rPr>
-        <w:t>室内</w:t>
-      </w:r>
-      <w:r>
-        <w:rPr>
-          <w:rFonts w:ascii="Times New Roman" w:hAnsi="Times New Roman" w:cs="Times New Roman"/>
+          <w:rFonts w:ascii="Times New Roman" w:hAnsi="Times New Roman" w:cs="Times New Roman"/>
+          <w:szCs w:val="21"/>
+        </w:rPr>
+        <w:t>设置</w:t>
+      </w:r>
+      <w:r>
+        <w:rPr>
+          <w:rFonts w:ascii="Times New Roman" w:hAnsi="Times New Roman" w:cs="Times New Roman" w:hint="eastAsia"/>
+          <w:szCs w:val="21"/>
+        </w:rPr>
+        <w:t>在</w:t>
+      </w:r>
+      <w:r>
+        <w:rPr>
+          <w:rFonts w:ascii="Times New Roman" w:hAnsi="Times New Roman" w:cs="Times New Roman" w:hint="eastAsia"/>
+          <w:szCs w:val="21"/>
+        </w:rPr>
+        <w:t>1/100</w:t>
+      </w:r>
+      <w:r>
+        <w:rPr>
+          <w:rFonts w:ascii="Times New Roman" w:hAnsi="Times New Roman" w:cs="Times New Roman"/>
+          <w:szCs w:val="21"/>
+        </w:rPr>
+        <w:t>~1</w:t>
+      </w:r>
+      <w:r>
+        <w:rPr>
+          <w:rFonts w:ascii="Times New Roman" w:hAnsi="Times New Roman" w:cs="Times New Roman" w:hint="eastAsia"/>
+          <w:szCs w:val="21"/>
+        </w:rPr>
+        <w:t>秒</w:t>
+      </w:r>
+      <w:r>
+        <w:rPr>
+          <w:rFonts w:ascii="Times New Roman" w:hAnsi="Times New Roman" w:cs="Times New Roman"/>
+          <w:szCs w:val="21"/>
+        </w:rPr>
+        <w:t>之间都可以得到正常亮度</w:t>
+      </w:r>
+      <w:r>
+        <w:rPr>
+          <w:rFonts w:ascii="Times New Roman" w:hAnsi="Times New Roman" w:cs="Times New Roman" w:hint="eastAsia"/>
+          <w:szCs w:val="21"/>
+        </w:rPr>
+        <w:t>的</w:t>
+      </w:r>
+      <w:r>
+        <w:rPr>
+          <w:rFonts w:ascii="Times New Roman" w:hAnsi="Times New Roman" w:cs="Times New Roman"/>
+          <w:szCs w:val="21"/>
+        </w:rPr>
+        <w:t>图片</w:t>
+      </w:r>
+      <w:r>
+        <w:rPr>
+          <w:rFonts w:ascii="Times New Roman" w:hAnsi="Times New Roman" w:cs="Times New Roman" w:hint="eastAsia"/>
+          <w:szCs w:val="21"/>
+        </w:rPr>
+        <w:t>（固定合适</w:t>
+      </w:r>
+      <w:r>
+        <w:rPr>
+          <w:rFonts w:ascii="Times New Roman" w:hAnsi="Times New Roman" w:cs="Times New Roman"/>
+          <w:szCs w:val="21"/>
+        </w:rPr>
+        <w:t>的光圈和</w:t>
+      </w:r>
+      <w:r>
+        <w:rPr>
+          <w:rFonts w:ascii="Times New Roman" w:hAnsi="Times New Roman" w:cs="Times New Roman" w:hint="eastAsia"/>
+          <w:szCs w:val="21"/>
+        </w:rPr>
+        <w:t>ISO</w:t>
+      </w:r>
+      <w:r>
+        <w:rPr>
+          <w:rFonts w:ascii="Times New Roman" w:hAnsi="Times New Roman" w:cs="Times New Roman" w:hint="eastAsia"/>
           <w:szCs w:val="21"/>
         </w:rPr>
         <w:t>）</w:t>
       </w:r>
       <w:r>
         <w:rPr>
-          <w:rFonts w:ascii="Times New Roman" w:hAnsi="Times New Roman" w:cs="Times New Roman" w:hint="eastAsia"/>
+          <w:rFonts w:ascii="Times New Roman" w:hAnsi="Times New Roman" w:cs="Times New Roman"/>
           <w:szCs w:val="21"/>
         </w:rPr>
         <w:t>。</w:t>
@@ -1112,10 +1566,10 @@
     </w:p>
     <w:p>
       <w:pPr>
-        <w:pStyle w:val="ListParagraph"/>
+        <w:pStyle w:val="a3"/>
         <w:numPr>
           <w:ilvl w:val="0"/>
-          <w:numId w:val="6"/>
+          <w:numId w:val="8"/>
         </w:numPr>
         <w:ind w:firstLineChars="0"/>
         <w:rPr>
@@ -1125,39 +1579,308 @@
       </w:pPr>
       <w:r>
         <w:rPr>
-          <w:rFonts w:ascii="Times New Roman" w:hAnsi="Times New Roman" w:cs="Times New Roman" w:hint="eastAsia"/>
-          <w:szCs w:val="21"/>
-        </w:rPr>
-        <w:t>场景</w:t>
-      </w:r>
-      <w:r>
-        <w:rPr>
-          <w:rFonts w:ascii="Times New Roman" w:hAnsi="Times New Roman" w:cs="Times New Roman"/>
-          <w:szCs w:val="21"/>
-        </w:rPr>
-        <w:t>光线不变，</w:t>
-      </w:r>
-      <w:r>
-        <w:rPr>
-          <w:rFonts w:ascii="Times New Roman" w:hAnsi="Times New Roman" w:cs="Times New Roman" w:hint="eastAsia"/>
-          <w:szCs w:val="21"/>
-        </w:rPr>
-        <w:t>不同</w:t>
-      </w:r>
-      <w:r>
-        <w:rPr>
-          <w:rFonts w:ascii="Times New Roman" w:hAnsi="Times New Roman" w:cs="Times New Roman"/>
-          <w:szCs w:val="21"/>
-        </w:rPr>
-        <w:t>的相机拍一些。</w:t>
-      </w:r>
-    </w:p>
-    <w:p>
-      <w:pPr>
-        <w:pStyle w:val="ListParagraph"/>
+          <w:rFonts w:ascii="Times New Roman" w:hAnsi="Times New Roman" w:cs="Times New Roman"/>
+          <w:szCs w:val="21"/>
+        </w:rPr>
+        <w:t>光圈设置</w:t>
+      </w:r>
+      <w:r>
+        <w:rPr>
+          <w:rFonts w:ascii="Times New Roman" w:hAnsi="Times New Roman" w:cs="Times New Roman" w:hint="eastAsia"/>
+          <w:szCs w:val="21"/>
+        </w:rPr>
+        <w:t>在</w:t>
+      </w:r>
+      <w:r>
+        <w:rPr>
+          <w:rFonts w:ascii="Times New Roman" w:hAnsi="Times New Roman" w:cs="Times New Roman"/>
+          <w:szCs w:val="21"/>
+        </w:rPr>
+        <w:t>合理范围内</w:t>
+      </w:r>
+      <w:r>
+        <w:rPr>
+          <w:rFonts w:ascii="Times New Roman" w:hAnsi="Times New Roman" w:cs="Times New Roman" w:hint="eastAsia"/>
+          <w:szCs w:val="21"/>
+        </w:rPr>
+        <w:t>即可。</w:t>
+      </w:r>
+      <w:r>
+        <w:rPr>
+          <w:rFonts w:ascii="Times New Roman" w:hAnsi="Times New Roman" w:cs="Times New Roman" w:hint="eastAsia"/>
+          <w:szCs w:val="21"/>
+        </w:rPr>
+        <w:t>S</w:t>
+      </w:r>
+      <w:r>
+        <w:rPr>
+          <w:rFonts w:ascii="Times New Roman" w:hAnsi="Times New Roman" w:cs="Times New Roman"/>
+          <w:szCs w:val="21"/>
+        </w:rPr>
+        <w:t>ony</w:t>
+      </w:r>
+      <w:r>
+        <w:rPr>
+          <w:rFonts w:ascii="Times New Roman" w:hAnsi="Times New Roman" w:cs="Times New Roman"/>
+          <w:szCs w:val="21"/>
+        </w:rPr>
+        <w:t>相机的</w:t>
+      </w:r>
+      <w:r>
+        <w:rPr>
+          <w:rFonts w:ascii="Times New Roman" w:hAnsi="Times New Roman" w:cs="Times New Roman" w:hint="eastAsia"/>
+          <w:szCs w:val="21"/>
+        </w:rPr>
+        <w:t>光圈</w:t>
+      </w:r>
+      <w:r>
+        <w:rPr>
+          <w:rFonts w:ascii="Times New Roman" w:hAnsi="Times New Roman" w:cs="Times New Roman"/>
+          <w:szCs w:val="21"/>
+        </w:rPr>
+        <w:t>在</w:t>
+      </w:r>
+      <w:r>
+        <w:rPr>
+          <w:rFonts w:ascii="Times New Roman" w:hAnsi="Times New Roman" w:cs="Times New Roman" w:hint="eastAsia"/>
+          <w:szCs w:val="21"/>
+        </w:rPr>
+        <w:t>F3.5</w:t>
+      </w:r>
+      <w:r>
+        <w:rPr>
+          <w:rFonts w:ascii="Times New Roman" w:hAnsi="Times New Roman" w:cs="Times New Roman"/>
+          <w:szCs w:val="21"/>
+        </w:rPr>
+        <w:t>至</w:t>
+      </w:r>
+      <w:r>
+        <w:rPr>
+          <w:rFonts w:ascii="Times New Roman" w:hAnsi="Times New Roman" w:cs="Times New Roman" w:hint="eastAsia"/>
+          <w:szCs w:val="21"/>
+        </w:rPr>
+        <w:t>F22</w:t>
+      </w:r>
+      <w:r>
+        <w:rPr>
+          <w:rFonts w:ascii="Times New Roman" w:hAnsi="Times New Roman" w:cs="Times New Roman"/>
+          <w:szCs w:val="21"/>
+        </w:rPr>
+        <w:t>之间</w:t>
+      </w:r>
+      <w:r>
+        <w:rPr>
+          <w:rFonts w:ascii="Times New Roman" w:hAnsi="Times New Roman" w:cs="Times New Roman" w:hint="eastAsia"/>
+          <w:szCs w:val="21"/>
+        </w:rPr>
+        <w:t>。</w:t>
+      </w:r>
+      <w:r>
+        <w:rPr>
+          <w:rFonts w:ascii="Times New Roman" w:hAnsi="Times New Roman" w:cs="Times New Roman"/>
+          <w:szCs w:val="21"/>
+        </w:rPr>
+        <w:t>设置在</w:t>
+      </w:r>
+      <w:r>
+        <w:rPr>
+          <w:rFonts w:ascii="Times New Roman" w:hAnsi="Times New Roman" w:cs="Times New Roman" w:hint="eastAsia"/>
+          <w:szCs w:val="21"/>
+        </w:rPr>
+        <w:t>F3.5</w:t>
+      </w:r>
+      <w:r>
+        <w:rPr>
+          <w:rFonts w:ascii="Times New Roman" w:hAnsi="Times New Roman" w:cs="Times New Roman"/>
+          <w:szCs w:val="21"/>
+        </w:rPr>
+        <w:t>~F15</w:t>
+      </w:r>
+      <w:r>
+        <w:rPr>
+          <w:rFonts w:ascii="Times New Roman" w:hAnsi="Times New Roman" w:cs="Times New Roman" w:hint="eastAsia"/>
+          <w:szCs w:val="21"/>
+        </w:rPr>
+        <w:lastRenderedPageBreak/>
+        <w:t>之间</w:t>
+      </w:r>
+      <w:r>
+        <w:rPr>
+          <w:rFonts w:ascii="Times New Roman" w:hAnsi="Times New Roman" w:cs="Times New Roman"/>
+          <w:szCs w:val="21"/>
+        </w:rPr>
+        <w:t>可以得到</w:t>
+      </w:r>
+      <w:r>
+        <w:rPr>
+          <w:rFonts w:ascii="Times New Roman" w:hAnsi="Times New Roman" w:cs="Times New Roman"/>
+          <w:szCs w:val="21"/>
+        </w:rPr>
+        <w:t>正常亮度</w:t>
+      </w:r>
+      <w:r>
+        <w:rPr>
+          <w:rFonts w:ascii="Times New Roman" w:hAnsi="Times New Roman" w:cs="Times New Roman" w:hint="eastAsia"/>
+          <w:szCs w:val="21"/>
+        </w:rPr>
+        <w:t>的</w:t>
+      </w:r>
+      <w:r>
+        <w:rPr>
+          <w:rFonts w:ascii="Times New Roman" w:hAnsi="Times New Roman" w:cs="Times New Roman"/>
+          <w:szCs w:val="21"/>
+        </w:rPr>
+        <w:t>图片</w:t>
+      </w:r>
+      <w:r>
+        <w:rPr>
+          <w:rFonts w:ascii="Times New Roman" w:hAnsi="Times New Roman" w:cs="Times New Roman" w:hint="eastAsia"/>
+          <w:szCs w:val="21"/>
+        </w:rPr>
+        <w:t>（固定合适</w:t>
+      </w:r>
+      <w:r>
+        <w:rPr>
+          <w:rFonts w:ascii="Times New Roman" w:hAnsi="Times New Roman" w:cs="Times New Roman"/>
+          <w:szCs w:val="21"/>
+        </w:rPr>
+        <w:t>的</w:t>
+      </w:r>
+      <w:r>
+        <w:rPr>
+          <w:rFonts w:ascii="Times New Roman" w:hAnsi="Times New Roman" w:cs="Times New Roman" w:hint="eastAsia"/>
+          <w:szCs w:val="21"/>
+        </w:rPr>
+        <w:t>快门</w:t>
+      </w:r>
+      <w:r>
+        <w:rPr>
+          <w:rFonts w:ascii="Times New Roman" w:hAnsi="Times New Roman" w:cs="Times New Roman"/>
+          <w:szCs w:val="21"/>
+        </w:rPr>
+        <w:t>和</w:t>
+      </w:r>
+      <w:r>
+        <w:rPr>
+          <w:rFonts w:ascii="Times New Roman" w:hAnsi="Times New Roman" w:cs="Times New Roman" w:hint="eastAsia"/>
+          <w:szCs w:val="21"/>
+        </w:rPr>
+        <w:t>ISO</w:t>
+      </w:r>
+      <w:r>
+        <w:rPr>
+          <w:rFonts w:ascii="Times New Roman" w:hAnsi="Times New Roman" w:cs="Times New Roman" w:hint="eastAsia"/>
+          <w:szCs w:val="21"/>
+        </w:rPr>
+        <w:t>）</w:t>
+      </w:r>
+      <w:r>
+        <w:rPr>
+          <w:rFonts w:ascii="Times New Roman" w:hAnsi="Times New Roman" w:cs="Times New Roman"/>
+          <w:szCs w:val="21"/>
+        </w:rPr>
+        <w:t>。</w:t>
+      </w:r>
+    </w:p>
+    <w:p>
+      <w:pPr>
+        <w:ind w:left="360"/>
+        <w:rPr>
+          <w:rFonts w:ascii="Times New Roman" w:hAnsi="Times New Roman" w:cs="Times New Roman"/>
+          <w:szCs w:val="21"/>
+        </w:rPr>
+      </w:pPr>
+      <w:r>
+        <w:rPr>
+          <w:rFonts w:ascii="Times New Roman" w:hAnsi="Times New Roman" w:cs="Times New Roman" w:hint="eastAsia"/>
+          <w:szCs w:val="21"/>
+        </w:rPr>
+        <w:t>光圈</w:t>
+      </w:r>
+      <w:r>
+        <w:rPr>
+          <w:rFonts w:ascii="Times New Roman" w:hAnsi="Times New Roman" w:cs="Times New Roman"/>
+          <w:szCs w:val="21"/>
+        </w:rPr>
+        <w:t>和快门设置</w:t>
+      </w:r>
+      <w:r>
+        <w:rPr>
+          <w:rFonts w:ascii="Times New Roman" w:hAnsi="Times New Roman" w:cs="Times New Roman" w:hint="eastAsia"/>
+          <w:szCs w:val="21"/>
+        </w:rPr>
+        <w:t>在</w:t>
+      </w:r>
+      <w:r>
+        <w:rPr>
+          <w:rFonts w:ascii="Times New Roman" w:hAnsi="Times New Roman" w:cs="Times New Roman"/>
+          <w:szCs w:val="21"/>
+        </w:rPr>
+        <w:t>合理范围</w:t>
+      </w:r>
+      <w:r>
+        <w:rPr>
+          <w:rFonts w:ascii="Times New Roman" w:hAnsi="Times New Roman" w:cs="Times New Roman" w:hint="eastAsia"/>
+          <w:szCs w:val="21"/>
+        </w:rPr>
+        <w:t>内</w:t>
+      </w:r>
+      <w:r>
+        <w:rPr>
+          <w:rFonts w:ascii="Times New Roman" w:hAnsi="Times New Roman" w:cs="Times New Roman"/>
+          <w:szCs w:val="21"/>
+        </w:rPr>
+        <w:t>，保证</w:t>
+      </w:r>
+      <w:r>
+        <w:rPr>
+          <w:rFonts w:ascii="Times New Roman" w:hAnsi="Times New Roman" w:cs="Times New Roman" w:hint="eastAsia"/>
+          <w:szCs w:val="21"/>
+        </w:rPr>
+        <w:t>图像</w:t>
+      </w:r>
+      <w:r>
+        <w:rPr>
+          <w:rFonts w:ascii="Times New Roman" w:hAnsi="Times New Roman" w:cs="Times New Roman"/>
+          <w:szCs w:val="21"/>
+        </w:rPr>
+        <w:t>亮度正常即可</w:t>
+      </w:r>
+      <w:r>
+        <w:rPr>
+          <w:rFonts w:ascii="Times New Roman" w:hAnsi="Times New Roman" w:cs="Times New Roman" w:hint="eastAsia"/>
+          <w:szCs w:val="21"/>
+        </w:rPr>
+        <w:t>（也可以产生</w:t>
+      </w:r>
+      <w:r>
+        <w:rPr>
+          <w:rFonts w:ascii="Times New Roman" w:hAnsi="Times New Roman" w:cs="Times New Roman"/>
+          <w:szCs w:val="21"/>
+        </w:rPr>
+        <w:t>偏暗或偏亮的极端情况</w:t>
+      </w:r>
+      <w:r>
+        <w:rPr>
+          <w:rFonts w:ascii="Times New Roman" w:hAnsi="Times New Roman" w:cs="Times New Roman" w:hint="eastAsia"/>
+          <w:szCs w:val="21"/>
+        </w:rPr>
+        <w:t>）</w:t>
+      </w:r>
+      <w:r>
+        <w:rPr>
+          <w:rFonts w:ascii="Times New Roman" w:hAnsi="Times New Roman" w:cs="Times New Roman"/>
+          <w:szCs w:val="21"/>
+        </w:rPr>
+        <w:t>。</w:t>
+      </w:r>
+    </w:p>
+    <w:p>
+      <w:pPr>
+        <w:pStyle w:val="a3"/>
         <w:numPr>
           <w:ilvl w:val="0"/>
-          <w:numId w:val="6"/>
+          <w:numId w:val="8"/>
         </w:numPr>
         <w:ind w:firstLineChars="0"/>
         <w:rPr>
@@ -1167,35 +1890,84 @@
       </w:pPr>
       <w:r>
         <w:rPr>
-          <w:rFonts w:ascii="Times New Roman" w:hAnsi="Times New Roman" w:cs="Times New Roman" w:hint="eastAsia"/>
-          <w:szCs w:val="21"/>
-        </w:rPr>
-        <w:t>先用</w:t>
-      </w:r>
-      <w:r>
-        <w:rPr>
-          <w:rFonts w:ascii="Times New Roman" w:hAnsi="Times New Roman" w:cs="Times New Roman"/>
-          <w:szCs w:val="21"/>
-        </w:rPr>
-        <w:t>现有的两台相机拍摄</w:t>
-      </w:r>
-      <w:r>
-        <w:rPr>
-          <w:rFonts w:ascii="Times New Roman" w:hAnsi="Times New Roman" w:cs="Times New Roman" w:hint="eastAsia"/>
+          <w:rFonts w:ascii="Times New Roman" w:hAnsi="Times New Roman" w:cs="Times New Roman"/>
+          <w:szCs w:val="21"/>
+        </w:rPr>
+        <w:t>ISO</w:t>
+      </w:r>
+      <w:r>
+        <w:rPr>
+          <w:rFonts w:ascii="Times New Roman" w:hAnsi="Times New Roman" w:cs="Times New Roman"/>
+          <w:szCs w:val="21"/>
+        </w:rPr>
+        <w:t>设置</w:t>
+      </w:r>
+      <w:r>
+        <w:rPr>
+          <w:rFonts w:ascii="Times New Roman" w:hAnsi="Times New Roman" w:cs="Times New Roman" w:hint="eastAsia"/>
+          <w:szCs w:val="21"/>
+        </w:rPr>
+        <w:t>为</w:t>
+      </w:r>
+      <w:r>
+        <w:rPr>
+          <w:rFonts w:ascii="Times New Roman" w:hAnsi="Times New Roman" w:cs="Times New Roman"/>
+          <w:szCs w:val="21"/>
+        </w:rPr>
+        <w:t>不同的水平，</w:t>
+      </w:r>
+      <w:r>
+        <w:rPr>
+          <w:rFonts w:ascii="Times New Roman" w:hAnsi="Times New Roman" w:cs="Times New Roman" w:hint="eastAsia"/>
+          <w:szCs w:val="21"/>
+        </w:rPr>
+        <w:t>一般</w:t>
+      </w:r>
+      <w:r>
+        <w:rPr>
+          <w:rFonts w:ascii="Times New Roman" w:hAnsi="Times New Roman" w:cs="Times New Roman"/>
+          <w:szCs w:val="21"/>
+        </w:rPr>
+        <w:t>情况下，</w:t>
+      </w:r>
+      <w:r>
+        <w:rPr>
+          <w:rFonts w:ascii="Times New Roman" w:hAnsi="Times New Roman" w:cs="Times New Roman" w:hint="eastAsia"/>
+          <w:szCs w:val="21"/>
+        </w:rPr>
+        <w:t>ISO</w:t>
+      </w:r>
+      <w:r>
+        <w:rPr>
+          <w:rFonts w:ascii="Times New Roman" w:hAnsi="Times New Roman" w:cs="Times New Roman" w:hint="eastAsia"/>
+          <w:szCs w:val="21"/>
+        </w:rPr>
+        <w:t>越高</w:t>
+      </w:r>
+      <w:r>
+        <w:rPr>
+          <w:rFonts w:ascii="Times New Roman" w:hAnsi="Times New Roman" w:cs="Times New Roman"/>
           <w:szCs w:val="21"/>
         </w:rPr>
         <w:t>，</w:t>
       </w:r>
       <w:r>
         <w:rPr>
-          <w:rFonts w:ascii="Times New Roman" w:hAnsi="Times New Roman" w:cs="Times New Roman"/>
-          <w:szCs w:val="21"/>
-        </w:rPr>
-        <w:t>有经验后再租相机拍</w:t>
-      </w:r>
-      <w:r>
-        <w:rPr>
-          <w:rFonts w:ascii="Times New Roman" w:hAnsi="Times New Roman" w:cs="Times New Roman" w:hint="eastAsia"/>
+          <w:rFonts w:ascii="Times New Roman" w:hAnsi="Times New Roman" w:cs="Times New Roman" w:hint="eastAsia"/>
+          <w:szCs w:val="21"/>
+        </w:rPr>
+        <w:t>噪声水平</w:t>
+      </w:r>
+      <w:r>
+        <w:rPr>
+          <w:rFonts w:ascii="Times New Roman" w:hAnsi="Times New Roman" w:cs="Times New Roman"/>
+          <w:szCs w:val="21"/>
+        </w:rPr>
+        <w:t>越大</w:t>
+      </w:r>
+      <w:r>
+        <w:rPr>
+          <w:rFonts w:ascii="Times New Roman" w:hAnsi="Times New Roman" w:cs="Times New Roman"/>
           <w:szCs w:val="21"/>
         </w:rPr>
         <w:t>。</w:t>
@@ -1203,10 +1975,10 @@
     </w:p>
     <w:p>
       <w:pPr>
-        <w:pStyle w:val="ListParagraph"/>
+        <w:pStyle w:val="a3"/>
         <w:numPr>
           <w:ilvl w:val="0"/>
-          <w:numId w:val="6"/>
+          <w:numId w:val="7"/>
         </w:numPr>
         <w:ind w:firstLineChars="0"/>
         <w:rPr>
@@ -1219,21 +1991,84 @@
           <w:rFonts w:ascii="Times New Roman" w:hAnsi="Times New Roman" w:cs="Times New Roman" w:hint="eastAsia"/>
           <w:szCs w:val="21"/>
         </w:rPr>
-        <w:t>去</w:t>
-      </w:r>
-      <w:r>
-        <w:rPr>
-          <w:rFonts w:ascii="Times New Roman" w:hAnsi="Times New Roman" w:cs="Times New Roman"/>
-          <w:szCs w:val="21"/>
-        </w:rPr>
-        <w:t>DJI</w:t>
-      </w:r>
-      <w:r>
-        <w:rPr>
-          <w:rFonts w:ascii="Times New Roman" w:hAnsi="Times New Roman" w:cs="Times New Roman"/>
-          <w:szCs w:val="21"/>
-        </w:rPr>
-        <w:t>实习时候，看是否</w:t>
+        <w:t>图片</w:t>
+      </w:r>
+      <w:r>
+        <w:rPr>
+          <w:rFonts w:ascii="Times New Roman" w:hAnsi="Times New Roman" w:cs="Times New Roman"/>
+          <w:szCs w:val="21"/>
+        </w:rPr>
+        <w:t>质量</w:t>
+      </w:r>
+      <w:r>
+        <w:rPr>
+          <w:rFonts w:ascii="Times New Roman" w:hAnsi="Times New Roman" w:cs="Times New Roman" w:hint="eastAsia"/>
+          <w:szCs w:val="21"/>
+        </w:rPr>
+        <w:t>：用</w:t>
+      </w:r>
+      <w:r>
+        <w:rPr>
+          <w:rFonts w:ascii="Times New Roman" w:hAnsi="Times New Roman" w:cs="Times New Roman"/>
+          <w:szCs w:val="21"/>
+        </w:rPr>
+        <w:t>三脚架固定相机拍摄，不会产生</w:t>
+      </w:r>
+      <w:r>
+        <w:rPr>
+          <w:rFonts w:ascii="Times New Roman" w:hAnsi="Times New Roman" w:cs="Times New Roman" w:hint="eastAsia"/>
+          <w:szCs w:val="21"/>
+        </w:rPr>
+        <w:t>图片</w:t>
+      </w:r>
+      <w:r>
+        <w:rPr>
+          <w:rFonts w:ascii="Times New Roman" w:hAnsi="Times New Roman" w:cs="Times New Roman"/>
+          <w:szCs w:val="21"/>
+        </w:rPr>
+        <w:t>模糊的</w:t>
+      </w:r>
+      <w:r>
+        <w:rPr>
+          <w:rFonts w:ascii="Times New Roman" w:hAnsi="Times New Roman" w:cs="Times New Roman" w:hint="eastAsia"/>
+          <w:szCs w:val="21"/>
+        </w:rPr>
+        <w:t>情形</w:t>
+      </w:r>
+      <w:r>
+        <w:rPr>
+          <w:rFonts w:ascii="Times New Roman" w:hAnsi="Times New Roman" w:cs="Times New Roman"/>
+          <w:szCs w:val="21"/>
+        </w:rPr>
+        <w:t>。</w:t>
+      </w:r>
+    </w:p>
+    <w:p>
+      <w:pPr>
+        <w:pStyle w:val="a3"/>
+        <w:numPr>
+          <w:ilvl w:val="0"/>
+          <w:numId w:val="7"/>
+        </w:numPr>
+        <w:ind w:firstLineChars="0"/>
+        <w:rPr>
+          <w:rFonts w:ascii="Times New Roman" w:hAnsi="Times New Roman" w:cs="Times New Roman"/>
+          <w:szCs w:val="21"/>
+        </w:rPr>
+      </w:pPr>
+      <w:r>
+        <w:rPr>
+          <w:rFonts w:ascii="Times New Roman" w:hAnsi="Times New Roman" w:cs="Times New Roman" w:hint="eastAsia"/>
+          <w:szCs w:val="21"/>
+        </w:rPr>
+        <w:t>下一步</w:t>
+      </w:r>
+      <w:r>
+        <w:rPr>
+          <w:rFonts w:ascii="Times New Roman" w:hAnsi="Times New Roman" w:cs="Times New Roman"/>
+          <w:szCs w:val="21"/>
+        </w:rPr>
+        <w:t>工作：</w:t>
       </w:r>
       <w:r>
         <w:rPr>
@@ -1247,285 +2082,640 @@
           <w:rFonts w:ascii="Times New Roman" w:hAnsi="Times New Roman" w:cs="Times New Roman"/>
           <w:szCs w:val="21"/>
         </w:rPr>
-        <w:t>DJI</w:t>
-      </w:r>
-      <w:r>
-        <w:rPr>
-          <w:rFonts w:ascii="Times New Roman" w:hAnsi="Times New Roman" w:cs="Times New Roman"/>
-          <w:szCs w:val="21"/>
-        </w:rPr>
-        <w:t>的相机拍一些。</w:t>
-      </w:r>
-    </w:p>
-    <w:p>
-      <w:pPr>
-        <w:pStyle w:val="ListParagraph"/>
+        <w:t>Sony</w:t>
+      </w:r>
+      <w:r>
+        <w:rPr>
+          <w:rFonts w:ascii="Times New Roman" w:hAnsi="Times New Roman" w:cs="Times New Roman" w:hint="eastAsia"/>
+          <w:szCs w:val="21"/>
+        </w:rPr>
+        <w:t>A7 II</w:t>
+      </w:r>
+      <w:r>
+        <w:rPr>
+          <w:rFonts w:ascii="Times New Roman" w:hAnsi="Times New Roman" w:cs="Times New Roman" w:hint="eastAsia"/>
+          <w:szCs w:val="21"/>
+        </w:rPr>
+        <w:t>和</w:t>
+      </w:r>
+      <w:r>
+        <w:rPr>
+          <w:rFonts w:ascii="Times New Roman" w:hAnsi="Times New Roman" w:cs="Times New Roman" w:hint="eastAsia"/>
+          <w:szCs w:val="21"/>
+        </w:rPr>
+        <w:t>C</w:t>
+      </w:r>
+      <w:r>
+        <w:rPr>
+          <w:rFonts w:ascii="Times New Roman" w:hAnsi="Times New Roman" w:cs="Times New Roman"/>
+          <w:szCs w:val="21"/>
+        </w:rPr>
+        <w:t>anon 600D</w:t>
+      </w:r>
+      <w:r>
+        <w:rPr>
+          <w:rFonts w:ascii="Times New Roman" w:hAnsi="Times New Roman" w:cs="Times New Roman" w:hint="eastAsia"/>
+          <w:szCs w:val="21"/>
+        </w:rPr>
+        <w:t>相机</w:t>
+      </w:r>
+      <w:bookmarkStart w:id="0" w:name="_GoBack"/>
+      <w:bookmarkEnd w:id="0"/>
+      <w:r>
+        <w:rPr>
+          <w:rFonts w:ascii="Times New Roman" w:hAnsi="Times New Roman" w:cs="Times New Roman" w:hint="eastAsia"/>
+          <w:szCs w:val="21"/>
+        </w:rPr>
+        <w:t>拍照</w:t>
+      </w:r>
+      <w:r>
+        <w:rPr>
+          <w:rFonts w:ascii="Times New Roman" w:hAnsi="Times New Roman" w:cs="Times New Roman" w:hint="eastAsia"/>
+          <w:szCs w:val="21"/>
+        </w:rPr>
+        <w:t>。</w:t>
+      </w:r>
+    </w:p>
+    <w:p>
+      <w:pPr>
+        <w:rPr>
+          <w:rFonts w:ascii="Times New Roman" w:hAnsi="Times New Roman" w:cs="Times New Roman"/>
+          <w:szCs w:val="21"/>
+        </w:rPr>
+      </w:pPr>
+    </w:p>
+    <w:p>
+      <w:pPr>
+        <w:rPr>
+          <w:rFonts w:ascii="Times New Roman" w:hAnsi="Times New Roman" w:cs="Times New Roman" w:hint="eastAsia"/>
+          <w:szCs w:val="21"/>
+        </w:rPr>
+      </w:pPr>
+    </w:p>
+    <w:p>
+      <w:pPr>
+        <w:jc w:val="center"/>
+        <w:rPr>
+          <w:rFonts w:ascii="Times New Roman" w:hAnsi="Times New Roman" w:cs="Times New Roman"/>
+          <w:b/>
+          <w:szCs w:val="21"/>
+        </w:rPr>
+      </w:pPr>
+      <w:r>
+        <w:rPr>
+          <w:rFonts w:ascii="Times New Roman" w:hAnsi="Times New Roman" w:cs="Times New Roman" w:hint="eastAsia"/>
+          <w:b/>
+          <w:szCs w:val="21"/>
+        </w:rPr>
+        <w:t>拍照</w:t>
+      </w:r>
+      <w:r>
+        <w:rPr>
+          <w:rFonts w:ascii="Times New Roman" w:hAnsi="Times New Roman" w:cs="Times New Roman"/>
+          <w:b/>
+          <w:szCs w:val="21"/>
+        </w:rPr>
+        <w:t>实验</w:t>
+      </w:r>
+    </w:p>
+    <w:p>
+      <w:pPr>
+        <w:rPr>
+          <w:rFonts w:ascii="Times New Roman" w:hAnsi="Times New Roman" w:cs="Times New Roman"/>
+          <w:szCs w:val="21"/>
+        </w:rPr>
+      </w:pPr>
+      <w:r>
+        <w:rPr>
+          <w:rFonts w:ascii="Times New Roman" w:hAnsi="Times New Roman" w:cs="Times New Roman" w:hint="eastAsia"/>
+          <w:szCs w:val="21"/>
+        </w:rPr>
+        <w:t>试验</w:t>
+      </w:r>
+      <w:r>
+        <w:rPr>
+          <w:rFonts w:ascii="Times New Roman" w:hAnsi="Times New Roman" w:cs="Times New Roman"/>
+          <w:szCs w:val="21"/>
+        </w:rPr>
+        <w:t>目的：</w:t>
+      </w:r>
+      <w:r>
+        <w:rPr>
+          <w:rFonts w:ascii="Times New Roman" w:hAnsi="Times New Roman" w:cs="Times New Roman" w:hint="eastAsia"/>
+          <w:szCs w:val="21"/>
+        </w:rPr>
+        <w:t>影响相机的</w:t>
+      </w:r>
+      <w:r>
+        <w:rPr>
+          <w:rFonts w:ascii="Times New Roman" w:hAnsi="Times New Roman" w:cs="Times New Roman"/>
+          <w:szCs w:val="21"/>
+        </w:rPr>
+        <w:t>拍摄效果的主要参数</w:t>
+      </w:r>
+      <w:r>
+        <w:rPr>
+          <w:rFonts w:ascii="Times New Roman" w:hAnsi="Times New Roman" w:cs="Times New Roman" w:hint="eastAsia"/>
+          <w:szCs w:val="21"/>
+        </w:rPr>
+        <w:t>有</w:t>
+      </w:r>
+      <w:r>
+        <w:rPr>
+          <w:rFonts w:ascii="Times New Roman" w:hAnsi="Times New Roman" w:cs="Times New Roman" w:hint="eastAsia"/>
+          <w:szCs w:val="21"/>
+        </w:rPr>
+        <w:t>ISO</w:t>
+      </w:r>
+      <w:r>
+        <w:rPr>
+          <w:rFonts w:ascii="Times New Roman" w:hAnsi="Times New Roman" w:cs="Times New Roman" w:hint="eastAsia"/>
+          <w:szCs w:val="21"/>
+        </w:rPr>
+        <w:t>，</w:t>
+      </w:r>
+      <w:r>
+        <w:rPr>
+          <w:rFonts w:ascii="Times New Roman" w:hAnsi="Times New Roman" w:cs="Times New Roman"/>
+          <w:szCs w:val="21"/>
+        </w:rPr>
+        <w:t>快门</w:t>
+      </w:r>
+      <w:r>
+        <w:rPr>
+          <w:rFonts w:ascii="Times New Roman" w:hAnsi="Times New Roman" w:cs="Times New Roman" w:hint="eastAsia"/>
+          <w:szCs w:val="21"/>
+        </w:rPr>
+        <w:t>，</w:t>
+      </w:r>
+      <w:r>
+        <w:rPr>
+          <w:rFonts w:ascii="Times New Roman" w:hAnsi="Times New Roman" w:cs="Times New Roman"/>
+          <w:szCs w:val="21"/>
+        </w:rPr>
+        <w:t>光圈三个</w:t>
+      </w:r>
+      <w:r>
+        <w:rPr>
+          <w:rFonts w:ascii="Times New Roman" w:hAnsi="Times New Roman" w:cs="Times New Roman" w:hint="eastAsia"/>
+          <w:szCs w:val="21"/>
+        </w:rPr>
+        <w:t>因素。</w:t>
+      </w:r>
+      <w:r>
+        <w:rPr>
+          <w:rFonts w:ascii="Times New Roman" w:hAnsi="Times New Roman" w:cs="Times New Roman"/>
+          <w:szCs w:val="21"/>
+        </w:rPr>
+        <w:t>为了试验在</w:t>
+      </w:r>
+      <w:r>
+        <w:rPr>
+          <w:rFonts w:ascii="Times New Roman" w:hAnsi="Times New Roman" w:cs="Times New Roman" w:hint="eastAsia"/>
+          <w:szCs w:val="21"/>
+        </w:rPr>
+        <w:t>这</w:t>
+      </w:r>
+      <w:r>
+        <w:rPr>
+          <w:rFonts w:ascii="Times New Roman" w:hAnsi="Times New Roman" w:cs="Times New Roman"/>
+          <w:szCs w:val="21"/>
+        </w:rPr>
+        <w:t>三个因素在什么范围内可以得到自然的</w:t>
+      </w:r>
+      <w:r>
+        <w:rPr>
+          <w:rFonts w:ascii="Times New Roman" w:hAnsi="Times New Roman" w:cs="Times New Roman" w:hint="eastAsia"/>
+          <w:szCs w:val="21"/>
+        </w:rPr>
+        <w:t>、</w:t>
+      </w:r>
+      <w:r>
+        <w:rPr>
+          <w:rFonts w:ascii="Times New Roman" w:hAnsi="Times New Roman" w:cs="Times New Roman"/>
+          <w:szCs w:val="21"/>
+        </w:rPr>
+        <w:t>正常的</w:t>
+      </w:r>
+      <w:r>
+        <w:rPr>
+          <w:rFonts w:ascii="Times New Roman" w:hAnsi="Times New Roman" w:cs="Times New Roman" w:hint="eastAsia"/>
+          <w:szCs w:val="21"/>
+        </w:rPr>
+        <w:t>图片内容和</w:t>
+      </w:r>
+      <w:r>
+        <w:rPr>
+          <w:rFonts w:ascii="Times New Roman" w:hAnsi="Times New Roman" w:cs="Times New Roman"/>
+          <w:szCs w:val="21"/>
+        </w:rPr>
+        <w:t>曝光，我们做了</w:t>
+      </w:r>
+      <w:r>
+        <w:rPr>
+          <w:rFonts w:ascii="Times New Roman" w:hAnsi="Times New Roman" w:cs="Times New Roman" w:hint="eastAsia"/>
+          <w:szCs w:val="21"/>
+        </w:rPr>
+        <w:t>以下</w:t>
+      </w:r>
+      <w:r>
+        <w:rPr>
+          <w:rFonts w:ascii="Times New Roman" w:hAnsi="Times New Roman" w:cs="Times New Roman"/>
+          <w:szCs w:val="21"/>
+        </w:rPr>
+        <w:t>试验：</w:t>
+      </w:r>
+    </w:p>
+    <w:p>
+      <w:pPr>
+        <w:rPr>
+          <w:rFonts w:ascii="Times New Roman" w:hAnsi="Times New Roman" w:cs="Times New Roman"/>
+          <w:szCs w:val="21"/>
+        </w:rPr>
+      </w:pPr>
+    </w:p>
+    <w:p>
+      <w:pPr>
+        <w:pStyle w:val="a3"/>
         <w:ind w:left="360" w:firstLineChars="0" w:firstLine="0"/>
         <w:rPr>
           <w:rFonts w:ascii="Times New Roman" w:hAnsi="Times New Roman" w:cs="Times New Roman"/>
           <w:szCs w:val="21"/>
         </w:rPr>
       </w:pPr>
-    </w:p>
-    <w:p>
-      <w:pPr>
-        <w:jc w:val="center"/>
-        <w:rPr>
-          <w:rFonts w:ascii="Times New Roman" w:hAnsi="Times New Roman" w:cs="Times New Roman"/>
-          <w:b/>
-          <w:szCs w:val="21"/>
-        </w:rPr>
-      </w:pPr>
-    </w:p>
-    <w:p>
-      <w:pPr>
-        <w:jc w:val="center"/>
-        <w:rPr>
-          <w:rFonts w:ascii="Times New Roman" w:hAnsi="Times New Roman" w:cs="Times New Roman"/>
-          <w:b/>
-          <w:szCs w:val="21"/>
-        </w:rPr>
-      </w:pPr>
-    </w:p>
-    <w:p>
-      <w:pPr>
-        <w:jc w:val="center"/>
-        <w:rPr>
-          <w:rFonts w:ascii="Times New Roman" w:hAnsi="Times New Roman" w:cs="Times New Roman"/>
-          <w:b/>
-          <w:szCs w:val="21"/>
-        </w:rPr>
-      </w:pPr>
-      <w:r>
-        <w:rPr>
-          <w:rFonts w:ascii="Times New Roman" w:hAnsi="Times New Roman" w:cs="Times New Roman" w:hint="eastAsia"/>
-          <w:b/>
-          <w:szCs w:val="21"/>
-        </w:rPr>
-        <w:t>拍照</w:t>
-      </w:r>
-      <w:r>
-        <w:rPr>
-          <w:rFonts w:ascii="Times New Roman" w:hAnsi="Times New Roman" w:cs="Times New Roman"/>
-          <w:b/>
-          <w:szCs w:val="21"/>
-        </w:rPr>
-        <w:t>实验</w:t>
-      </w:r>
-    </w:p>
-    <w:p>
-      <w:pPr>
-        <w:rPr>
-          <w:rFonts w:ascii="Times New Roman" w:hAnsi="Times New Roman" w:cs="Times New Roman"/>
-          <w:szCs w:val="21"/>
-        </w:rPr>
-      </w:pPr>
-      <w:r>
-        <w:rPr>
-          <w:rFonts w:ascii="Times New Roman" w:hAnsi="Times New Roman" w:cs="Times New Roman" w:hint="eastAsia"/>
-          <w:szCs w:val="21"/>
-        </w:rPr>
-        <w:t>试验</w:t>
-      </w:r>
-      <w:r>
-        <w:rPr>
-          <w:rFonts w:ascii="Times New Roman" w:hAnsi="Times New Roman" w:cs="Times New Roman"/>
-          <w:szCs w:val="21"/>
-        </w:rPr>
-        <w:t>目的：</w:t>
-      </w:r>
-      <w:r>
-        <w:rPr>
-          <w:rFonts w:ascii="Times New Roman" w:hAnsi="Times New Roman" w:cs="Times New Roman" w:hint="eastAsia"/>
-          <w:szCs w:val="21"/>
-        </w:rPr>
-        <w:t>影响相机的</w:t>
-      </w:r>
-      <w:r>
-        <w:rPr>
-          <w:rFonts w:ascii="Times New Roman" w:hAnsi="Times New Roman" w:cs="Times New Roman"/>
-          <w:szCs w:val="21"/>
-        </w:rPr>
-        <w:t>拍摄效果的主要参数</w:t>
-      </w:r>
-      <w:r>
-        <w:rPr>
-          <w:rFonts w:ascii="Times New Roman" w:hAnsi="Times New Roman" w:cs="Times New Roman" w:hint="eastAsia"/>
-          <w:szCs w:val="21"/>
-        </w:rPr>
-        <w:t>有</w:t>
-      </w:r>
-      <w:r>
-        <w:rPr>
-          <w:rFonts w:ascii="Times New Roman" w:hAnsi="Times New Roman" w:cs="Times New Roman" w:hint="eastAsia"/>
+      <w:r>
+        <w:rPr>
+          <w:rFonts w:ascii="Times New Roman" w:hAnsi="Times New Roman" w:cs="Times New Roman"/>
+          <w:szCs w:val="21"/>
+        </w:rPr>
+        <w:t>1</w:t>
+      </w:r>
+      <w:r>
+        <w:rPr>
+          <w:rFonts w:ascii="Times New Roman" w:hAnsi="Times New Roman" w:cs="Times New Roman" w:hint="eastAsia"/>
+          <w:szCs w:val="21"/>
+        </w:rPr>
+        <w:t>．</w:t>
+      </w:r>
+      <w:r>
+        <w:rPr>
+          <w:rFonts w:ascii="Times New Roman" w:hAnsi="Times New Roman" w:cs="Times New Roman" w:hint="eastAsia"/>
+          <w:szCs w:val="21"/>
+        </w:rPr>
+        <w:t>改变</w:t>
+      </w:r>
+      <w:r>
+        <w:rPr>
+          <w:rFonts w:ascii="Times New Roman" w:hAnsi="Times New Roman" w:cs="Times New Roman" w:hint="eastAsia"/>
+          <w:szCs w:val="21"/>
+        </w:rPr>
+        <w:t>ISO,</w:t>
+      </w:r>
+      <w:r>
+        <w:rPr>
+          <w:rFonts w:ascii="Times New Roman" w:hAnsi="Times New Roman" w:cs="Times New Roman" w:hint="eastAsia"/>
+          <w:szCs w:val="21"/>
+        </w:rPr>
+        <w:t>快门</w:t>
+      </w:r>
+      <w:r>
+        <w:rPr>
+          <w:rFonts w:ascii="Times New Roman" w:hAnsi="Times New Roman" w:cs="Times New Roman"/>
+          <w:szCs w:val="21"/>
+        </w:rPr>
+        <w:t>和光圈</w:t>
+      </w:r>
+      <w:r>
+        <w:rPr>
+          <w:rFonts w:ascii="Times New Roman" w:hAnsi="Times New Roman" w:cs="Times New Roman" w:hint="eastAsia"/>
+          <w:szCs w:val="21"/>
+        </w:rPr>
+        <w:t>不变</w:t>
+      </w:r>
+      <w:r>
+        <w:rPr>
+          <w:rFonts w:ascii="Times New Roman" w:hAnsi="Times New Roman" w:cs="Times New Roman" w:hint="eastAsia"/>
+          <w:szCs w:val="21"/>
+        </w:rPr>
+        <w:t>,</w:t>
+      </w:r>
+      <w:r>
+        <w:rPr>
+          <w:rFonts w:ascii="Times New Roman" w:hAnsi="Times New Roman" w:cs="Times New Roman" w:hint="eastAsia"/>
+          <w:szCs w:val="21"/>
+        </w:rPr>
+        <w:t>一些实验效果</w:t>
+      </w:r>
+      <w:r>
+        <w:rPr>
+          <w:rFonts w:ascii="Times New Roman" w:hAnsi="Times New Roman" w:cs="Times New Roman" w:hint="eastAsia"/>
+          <w:szCs w:val="21"/>
+        </w:rPr>
+        <w:t>如下</w:t>
+      </w:r>
+      <w:r>
+        <w:rPr>
+          <w:rFonts w:ascii="Times New Roman" w:hAnsi="Times New Roman" w:cs="Times New Roman" w:hint="eastAsia"/>
+          <w:szCs w:val="21"/>
+        </w:rPr>
+        <w:t>:</w:t>
+      </w:r>
+    </w:p>
+    <w:p>
+      <w:pPr>
+        <w:pStyle w:val="a3"/>
+        <w:ind w:left="360" w:firstLineChars="0" w:firstLine="0"/>
+        <w:rPr>
+          <w:rFonts w:ascii="Times New Roman" w:hAnsi="Times New Roman" w:cs="Times New Roman"/>
+          <w:szCs w:val="21"/>
+        </w:rPr>
+      </w:pPr>
+      <w:r>
+        <w:rPr>
+          <w:rFonts w:ascii="Times New Roman" w:hAnsi="Times New Roman" w:cs="Times New Roman" w:hint="eastAsia"/>
+          <w:szCs w:val="21"/>
+        </w:rPr>
+        <w:t>以下</w:t>
+      </w:r>
+      <w:r>
+        <w:rPr>
+          <w:rFonts w:ascii="Times New Roman" w:hAnsi="Times New Roman" w:cs="Times New Roman"/>
+          <w:szCs w:val="21"/>
+        </w:rPr>
+        <w:t>展示的图片，是用</w:t>
+      </w:r>
+      <w:r>
+        <w:rPr>
+          <w:rFonts w:ascii="Times New Roman" w:hAnsi="Times New Roman" w:cs="Times New Roman"/>
+          <w:szCs w:val="21"/>
+        </w:rPr>
+        <w:t>Sony A7</w:t>
+      </w:r>
+      <w:r>
+        <w:rPr>
+          <w:rFonts w:ascii="Times New Roman" w:hAnsi="Times New Roman" w:cs="Times New Roman"/>
+          <w:szCs w:val="21"/>
+        </w:rPr>
+        <w:t>II</w:t>
+      </w:r>
+      <w:r>
+        <w:rPr>
+          <w:rFonts w:ascii="Times New Roman" w:hAnsi="Times New Roman" w:cs="Times New Roman"/>
+          <w:szCs w:val="21"/>
+        </w:rPr>
+        <w:t xml:space="preserve"> </w:t>
+      </w:r>
+      <w:r>
+        <w:rPr>
+          <w:rFonts w:ascii="Times New Roman" w:hAnsi="Times New Roman" w:cs="Times New Roman" w:hint="eastAsia"/>
+          <w:szCs w:val="21"/>
+        </w:rPr>
+        <w:t>拍摄的</w:t>
+      </w:r>
+      <w:r>
+        <w:rPr>
+          <w:rFonts w:ascii="Times New Roman" w:hAnsi="Times New Roman" w:cs="Times New Roman"/>
+          <w:szCs w:val="21"/>
+        </w:rPr>
+        <w:t>，保留了</w:t>
+      </w:r>
+      <w:r>
+        <w:rPr>
+          <w:rFonts w:ascii="Times New Roman" w:hAnsi="Times New Roman" w:cs="Times New Roman"/>
+          <w:szCs w:val="21"/>
+        </w:rPr>
+        <w:t>raw</w:t>
+      </w:r>
+      <w:r>
+        <w:rPr>
+          <w:rFonts w:ascii="Times New Roman" w:hAnsi="Times New Roman" w:cs="Times New Roman" w:hint="eastAsia"/>
+          <w:szCs w:val="21"/>
+        </w:rPr>
+        <w:t>和</w:t>
+      </w:r>
+      <w:r>
+        <w:rPr>
+          <w:rFonts w:ascii="Times New Roman" w:hAnsi="Times New Roman" w:cs="Times New Roman"/>
+          <w:szCs w:val="21"/>
+        </w:rPr>
+        <w:t>jp</w:t>
+      </w:r>
+      <w:r>
+        <w:rPr>
+          <w:rFonts w:ascii="Times New Roman" w:hAnsi="Times New Roman" w:cs="Times New Roman"/>
+          <w:szCs w:val="21"/>
+        </w:rPr>
+        <w:t>e</w:t>
+      </w:r>
+      <w:r>
+        <w:rPr>
+          <w:rFonts w:ascii="Times New Roman" w:hAnsi="Times New Roman" w:cs="Times New Roman"/>
+          <w:szCs w:val="21"/>
+        </w:rPr>
+        <w:t>g</w:t>
+      </w:r>
+      <w:r>
+        <w:rPr>
+          <w:rFonts w:ascii="Times New Roman" w:hAnsi="Times New Roman" w:cs="Times New Roman"/>
+          <w:szCs w:val="21"/>
+        </w:rPr>
+        <w:t>格式。</w:t>
+      </w:r>
+      <w:r>
+        <w:rPr>
+          <w:rFonts w:ascii="Times New Roman" w:hAnsi="Times New Roman" w:cs="Times New Roman" w:hint="eastAsia"/>
+          <w:szCs w:val="21"/>
+        </w:rPr>
+        <w:t>展示</w:t>
+      </w:r>
+      <w:r>
+        <w:rPr>
+          <w:rFonts w:ascii="Times New Roman" w:hAnsi="Times New Roman" w:cs="Times New Roman"/>
+          <w:szCs w:val="21"/>
+        </w:rPr>
+        <w:t>的图片是</w:t>
+      </w:r>
+      <w:r>
+        <w:rPr>
+          <w:rFonts w:ascii="Times New Roman" w:hAnsi="Times New Roman" w:cs="Times New Roman" w:hint="eastAsia"/>
+          <w:szCs w:val="21"/>
+        </w:rPr>
+        <w:t>其中</w:t>
+      </w:r>
+      <w:r>
+        <w:rPr>
+          <w:rFonts w:ascii="Times New Roman" w:hAnsi="Times New Roman" w:cs="Times New Roman" w:hint="eastAsia"/>
+          <w:szCs w:val="21"/>
+        </w:rPr>
+        <w:t>1</w:t>
+      </w:r>
+      <w:r>
+        <w:rPr>
+          <w:rFonts w:ascii="Times New Roman" w:hAnsi="Times New Roman" w:cs="Times New Roman" w:hint="eastAsia"/>
+          <w:szCs w:val="21"/>
+        </w:rPr>
+        <w:t>张</w:t>
+      </w:r>
+      <w:r>
+        <w:rPr>
+          <w:rFonts w:ascii="Times New Roman" w:hAnsi="Times New Roman" w:cs="Times New Roman"/>
+          <w:szCs w:val="21"/>
+        </w:rPr>
+        <w:t>jp</w:t>
+      </w:r>
+      <w:r>
+        <w:rPr>
+          <w:rFonts w:ascii="Times New Roman" w:hAnsi="Times New Roman" w:cs="Times New Roman"/>
+          <w:szCs w:val="21"/>
+        </w:rPr>
+        <w:t>e</w:t>
+      </w:r>
+      <w:r>
+        <w:rPr>
+          <w:rFonts w:ascii="Times New Roman" w:hAnsi="Times New Roman" w:cs="Times New Roman"/>
+          <w:szCs w:val="21"/>
+        </w:rPr>
+        <w:t>g</w:t>
+      </w:r>
+      <w:r>
+        <w:rPr>
+          <w:rFonts w:ascii="Times New Roman" w:hAnsi="Times New Roman" w:cs="Times New Roman"/>
+          <w:szCs w:val="21"/>
+        </w:rPr>
+        <w:t>图片</w:t>
+      </w:r>
+      <w:r>
+        <w:rPr>
+          <w:rFonts w:ascii="Times New Roman" w:hAnsi="Times New Roman" w:cs="Times New Roman" w:hint="eastAsia"/>
+          <w:szCs w:val="21"/>
+        </w:rPr>
+        <w:t>。</w:t>
+      </w:r>
+      <w:r>
+        <w:rPr>
+          <w:rFonts w:ascii="Times New Roman" w:hAnsi="Times New Roman" w:cs="Times New Roman" w:hint="eastAsia"/>
+          <w:szCs w:val="21"/>
+        </w:rPr>
+        <w:t>该相机</w:t>
+      </w:r>
+      <w:r>
+        <w:rPr>
+          <w:rFonts w:ascii="Times New Roman" w:hAnsi="Times New Roman" w:cs="Times New Roman"/>
+          <w:szCs w:val="21"/>
+        </w:rPr>
+        <w:t>的</w:t>
+      </w:r>
+      <w:r>
+        <w:rPr>
+          <w:rFonts w:ascii="Times New Roman" w:hAnsi="Times New Roman" w:cs="Times New Roman"/>
           <w:szCs w:val="21"/>
         </w:rPr>
         <w:t>ISO</w:t>
       </w:r>
       <w:r>
         <w:rPr>
-          <w:rFonts w:ascii="Times New Roman" w:hAnsi="Times New Roman" w:cs="Times New Roman" w:hint="eastAsia"/>
-          <w:szCs w:val="21"/>
-        </w:rPr>
-        <w:t>，</w:t>
-      </w:r>
-      <w:r>
-        <w:rPr>
-          <w:rFonts w:ascii="Times New Roman" w:hAnsi="Times New Roman" w:cs="Times New Roman"/>
-          <w:szCs w:val="21"/>
-        </w:rPr>
-        <w:t>快门</w:t>
-      </w:r>
-      <w:r>
-        <w:rPr>
-          <w:rFonts w:ascii="Times New Roman" w:hAnsi="Times New Roman" w:cs="Times New Roman" w:hint="eastAsia"/>
-          <w:szCs w:val="21"/>
-        </w:rPr>
-        <w:t>，</w:t>
-      </w:r>
-      <w:r>
-        <w:rPr>
-          <w:rFonts w:ascii="Times New Roman" w:hAnsi="Times New Roman" w:cs="Times New Roman"/>
-          <w:szCs w:val="21"/>
-        </w:rPr>
-        <w:t>光圈三个</w:t>
-      </w:r>
-      <w:r>
-        <w:rPr>
-          <w:rFonts w:ascii="Times New Roman" w:hAnsi="Times New Roman" w:cs="Times New Roman" w:hint="eastAsia"/>
-          <w:szCs w:val="21"/>
-        </w:rPr>
-        <w:t>因素。</w:t>
-      </w:r>
-      <w:r>
-        <w:rPr>
-          <w:rFonts w:ascii="Times New Roman" w:hAnsi="Times New Roman" w:cs="Times New Roman"/>
-          <w:szCs w:val="21"/>
-        </w:rPr>
-        <w:t>为了试验在</w:t>
-      </w:r>
-      <w:r>
-        <w:rPr>
-          <w:rFonts w:ascii="Times New Roman" w:hAnsi="Times New Roman" w:cs="Times New Roman" w:hint="eastAsia"/>
-          <w:szCs w:val="21"/>
-        </w:rPr>
-        <w:t>这</w:t>
-      </w:r>
-      <w:r>
-        <w:rPr>
-          <w:rFonts w:ascii="Times New Roman" w:hAnsi="Times New Roman" w:cs="Times New Roman"/>
-          <w:szCs w:val="21"/>
-        </w:rPr>
-        <w:t>三个因素在什么范围内可以得到自然的</w:t>
-      </w:r>
-      <w:r>
-        <w:rPr>
-          <w:rFonts w:ascii="Times New Roman" w:hAnsi="Times New Roman" w:cs="Times New Roman" w:hint="eastAsia"/>
-          <w:szCs w:val="21"/>
-        </w:rPr>
-        <w:t>、</w:t>
-      </w:r>
-      <w:r>
-        <w:rPr>
-          <w:rFonts w:ascii="Times New Roman" w:hAnsi="Times New Roman" w:cs="Times New Roman"/>
-          <w:szCs w:val="21"/>
-        </w:rPr>
-        <w:t>正常的</w:t>
-      </w:r>
-      <w:r>
-        <w:rPr>
-          <w:rFonts w:ascii="Times New Roman" w:hAnsi="Times New Roman" w:cs="Times New Roman" w:hint="eastAsia"/>
-          <w:szCs w:val="21"/>
-        </w:rPr>
-        <w:t>图片内容和</w:t>
-      </w:r>
-      <w:r>
-        <w:rPr>
-          <w:rFonts w:ascii="Times New Roman" w:hAnsi="Times New Roman" w:cs="Times New Roman"/>
-          <w:szCs w:val="21"/>
-        </w:rPr>
-        <w:t>曝光，我们做了</w:t>
-      </w:r>
-      <w:r>
-        <w:rPr>
-          <w:rFonts w:ascii="Times New Roman" w:hAnsi="Times New Roman" w:cs="Times New Roman" w:hint="eastAsia"/>
-          <w:szCs w:val="21"/>
-        </w:rPr>
-        <w:t>以下</w:t>
-      </w:r>
-      <w:r>
-        <w:rPr>
-          <w:rFonts w:ascii="Times New Roman" w:hAnsi="Times New Roman" w:cs="Times New Roman"/>
-          <w:szCs w:val="21"/>
-        </w:rPr>
-        <w:t>试验：</w:t>
-      </w:r>
-    </w:p>
-    <w:p>
-      <w:pPr>
-        <w:rPr>
-          <w:rFonts w:ascii="Times New Roman" w:hAnsi="Times New Roman" w:cs="Times New Roman"/>
-          <w:szCs w:val="21"/>
-        </w:rPr>
-      </w:pPr>
-    </w:p>
-    <w:p>
-      <w:pPr>
-        <w:pStyle w:val="ListParagraph"/>
-        <w:ind w:left="360" w:firstLineChars="0" w:firstLine="0"/>
-        <w:rPr>
-          <w:rFonts w:ascii="Times New Roman" w:hAnsi="Times New Roman" w:cs="Times New Roman"/>
-          <w:szCs w:val="21"/>
-        </w:rPr>
-      </w:pPr>
-      <w:r>
-        <w:rPr>
-          <w:rFonts w:ascii="Times New Roman" w:hAnsi="Times New Roman" w:cs="Times New Roman"/>
-          <w:szCs w:val="21"/>
-        </w:rPr>
-        <w:t>1</w:t>
-      </w:r>
-      <w:r>
-        <w:rPr>
-          <w:rFonts w:ascii="Times New Roman" w:hAnsi="Times New Roman" w:cs="Times New Roman" w:hint="eastAsia"/>
-          <w:szCs w:val="21"/>
-        </w:rPr>
-        <w:t>．</w:t>
-      </w:r>
-      <w:r>
-        <w:rPr>
-          <w:rFonts w:ascii="Times New Roman" w:hAnsi="Times New Roman" w:cs="Times New Roman" w:hint="eastAsia"/>
-          <w:szCs w:val="21"/>
-        </w:rPr>
-        <w:t>改变</w:t>
-      </w:r>
-      <w:r>
-        <w:rPr>
-          <w:rFonts w:ascii="Times New Roman" w:hAnsi="Times New Roman" w:cs="Times New Roman" w:hint="eastAsia"/>
-          <w:szCs w:val="21"/>
-        </w:rPr>
-        <w:t>ISO,</w:t>
-      </w:r>
-      <w:r>
-        <w:rPr>
-          <w:rFonts w:ascii="Times New Roman" w:hAnsi="Times New Roman" w:cs="Times New Roman" w:hint="eastAsia"/>
-          <w:szCs w:val="21"/>
-        </w:rPr>
-        <w:t>快门</w:t>
-      </w:r>
-      <w:r>
-        <w:rPr>
-          <w:rFonts w:ascii="Times New Roman" w:hAnsi="Times New Roman" w:cs="Times New Roman"/>
-          <w:szCs w:val="21"/>
-        </w:rPr>
-        <w:t>和光圈</w:t>
-      </w:r>
-      <w:r>
-        <w:rPr>
-          <w:rFonts w:ascii="Times New Roman" w:hAnsi="Times New Roman" w:cs="Times New Roman" w:hint="eastAsia"/>
-          <w:szCs w:val="21"/>
-        </w:rPr>
-        <w:t>不变</w:t>
+          <w:rFonts w:ascii="Times New Roman" w:hAnsi="Times New Roman" w:cs="Times New Roman"/>
+          <w:szCs w:val="21"/>
+        </w:rPr>
+        <w:t>可调范围</w:t>
+      </w:r>
+      <w:r>
+        <w:rPr>
+          <w:rFonts w:ascii="Times New Roman" w:hAnsi="Times New Roman" w:cs="Times New Roman" w:hint="eastAsia"/>
+          <w:szCs w:val="21"/>
+        </w:rPr>
+        <w:t>为</w:t>
+      </w:r>
+      <w:r>
+        <w:rPr>
+          <w:rFonts w:ascii="Times New Roman" w:hAnsi="Times New Roman" w:cs="Times New Roman"/>
+          <w:szCs w:val="21"/>
+        </w:rPr>
+        <w:t>：</w:t>
+      </w:r>
+      <w:r>
+        <w:rPr>
+          <w:rFonts w:ascii="Times New Roman" w:hAnsi="Times New Roman" w:cs="Times New Roman" w:hint="eastAsia"/>
+          <w:szCs w:val="21"/>
+        </w:rPr>
+        <w:t>50-25600</w:t>
+      </w:r>
+      <w:r>
+        <w:rPr>
+          <w:rFonts w:ascii="Times New Roman" w:hAnsi="Times New Roman" w:cs="Times New Roman" w:hint="eastAsia"/>
+          <w:szCs w:val="21"/>
+        </w:rPr>
+        <w:t>（</w:t>
+      </w:r>
+      <w:r>
+        <w:rPr>
+          <w:rFonts w:ascii="Times New Roman" w:hAnsi="Times New Roman" w:cs="Times New Roman" w:hint="eastAsia"/>
+          <w:szCs w:val="21"/>
+        </w:rPr>
+        <w:t>50,64,80,100,125,160,200,250,320,400,500,640,800,1000,1250,1600,2000,2500,3200,4000,5000,6400,8000,10000,12800,16000,20000,25600</w:t>
+      </w:r>
+      <w:r>
+        <w:rPr>
+          <w:rFonts w:ascii="Times New Roman" w:hAnsi="Times New Roman" w:cs="Times New Roman" w:hint="eastAsia"/>
+          <w:szCs w:val="21"/>
+        </w:rPr>
+        <w:t>）</w:t>
+      </w:r>
+      <w:r>
+        <w:rPr>
+          <w:rFonts w:ascii="Times New Roman" w:hAnsi="Times New Roman" w:cs="Times New Roman"/>
+          <w:szCs w:val="21"/>
+        </w:rPr>
+        <w:t>对于</w:t>
+      </w:r>
+      <w:r>
+        <w:rPr>
+          <w:rFonts w:ascii="Times New Roman" w:hAnsi="Times New Roman" w:cs="Times New Roman" w:hint="eastAsia"/>
+          <w:szCs w:val="21"/>
+        </w:rPr>
+        <w:t>下面</w:t>
+      </w:r>
+      <w:r>
+        <w:rPr>
+          <w:rFonts w:ascii="Times New Roman" w:hAnsi="Times New Roman" w:cs="Times New Roman"/>
+          <w:szCs w:val="21"/>
+        </w:rPr>
+        <w:t>的场景</w:t>
+      </w:r>
+      <w:r>
+        <w:rPr>
+          <w:rFonts w:ascii="Times New Roman" w:hAnsi="Times New Roman" w:cs="Times New Roman" w:hint="eastAsia"/>
+          <w:szCs w:val="21"/>
+        </w:rPr>
+        <w:t>我们呈现了几组</w:t>
+      </w:r>
+      <w:r>
+        <w:rPr>
+          <w:rFonts w:ascii="Times New Roman" w:hAnsi="Times New Roman" w:cs="Times New Roman"/>
+          <w:szCs w:val="21"/>
+        </w:rPr>
+        <w:t>ISO</w:t>
+      </w:r>
+      <w:r>
+        <w:rPr>
+          <w:rFonts w:ascii="Times New Roman" w:hAnsi="Times New Roman" w:cs="Times New Roman"/>
+          <w:szCs w:val="21"/>
+        </w:rPr>
+        <w:t>值对应的图片</w:t>
+      </w:r>
+      <w:r>
+        <w:rPr>
+          <w:rFonts w:ascii="Times New Roman" w:hAnsi="Times New Roman" w:cs="Times New Roman" w:hint="eastAsia"/>
+          <w:szCs w:val="21"/>
+        </w:rPr>
+        <w:t>。小于</w:t>
+      </w:r>
+      <w:r>
+        <w:rPr>
+          <w:rFonts w:ascii="Times New Roman" w:hAnsi="Times New Roman" w:cs="Times New Roman" w:hint="eastAsia"/>
+          <w:szCs w:val="21"/>
+        </w:rPr>
+        <w:t>200</w:t>
       </w:r>
       <w:r>
         <w:rPr>
@@ -1539,318 +2729,21 @@
           <w:rFonts w:ascii="Times New Roman" w:hAnsi="Times New Roman" w:cs="Times New Roman" w:hint="eastAsia"/>
           <w:szCs w:val="21"/>
         </w:rPr>
-        <w:t>一些实验效果</w:t>
-      </w:r>
-      <w:r>
-        <w:rPr>
-          <w:rFonts w:ascii="Times New Roman" w:hAnsi="Times New Roman" w:cs="Times New Roman" w:hint="eastAsia"/>
-          <w:szCs w:val="21"/>
-        </w:rPr>
-        <w:t>如下</w:t>
-      </w:r>
-      <w:r>
-        <w:rPr>
-          <w:rFonts w:ascii="Times New Roman" w:hAnsi="Times New Roman" w:cs="Times New Roman" w:hint="eastAsia"/>
-          <w:szCs w:val="21"/>
-        </w:rPr>
-        <w:t>:</w:t>
-      </w:r>
-    </w:p>
-    <w:p>
-      <w:pPr>
-        <w:pStyle w:val="ListParagraph"/>
-        <w:ind w:left="360" w:firstLineChars="0" w:firstLine="0"/>
-        <w:rPr>
-          <w:rFonts w:ascii="Times New Roman" w:hAnsi="Times New Roman" w:cs="Times New Roman"/>
-          <w:szCs w:val="21"/>
-        </w:rPr>
-      </w:pPr>
-      <w:r>
-        <w:rPr>
-          <w:rFonts w:ascii="Times New Roman" w:hAnsi="Times New Roman" w:cs="Times New Roman" w:hint="eastAsia"/>
-          <w:szCs w:val="21"/>
-        </w:rPr>
-        <w:t>以下</w:t>
-      </w:r>
-      <w:r>
-        <w:rPr>
-          <w:rFonts w:ascii="Times New Roman" w:hAnsi="Times New Roman" w:cs="Times New Roman"/>
-          <w:szCs w:val="21"/>
-        </w:rPr>
-        <w:t>展示的图片，是用</w:t>
-      </w:r>
-      <w:r>
-        <w:rPr>
-          <w:rFonts w:ascii="Times New Roman" w:hAnsi="Times New Roman" w:cs="Times New Roman"/>
-          <w:szCs w:val="21"/>
-        </w:rPr>
-        <w:t>Sony A7</w:t>
-      </w:r>
-      <w:r>
-        <w:rPr>
-          <w:rFonts w:ascii="Times New Roman" w:hAnsi="Times New Roman" w:cs="Times New Roman"/>
-          <w:szCs w:val="21"/>
-        </w:rPr>
-        <w:t>II</w:t>
-      </w:r>
-      <w:r>
-        <w:rPr>
-          <w:rFonts w:ascii="Times New Roman" w:hAnsi="Times New Roman" w:cs="Times New Roman"/>
-          <w:szCs w:val="21"/>
-        </w:rPr>
-        <w:t xml:space="preserve"> </w:t>
-      </w:r>
-      <w:r>
-        <w:rPr>
-          <w:rFonts w:ascii="Times New Roman" w:hAnsi="Times New Roman" w:cs="Times New Roman" w:hint="eastAsia"/>
-          <w:szCs w:val="21"/>
-        </w:rPr>
-        <w:t>拍摄的</w:t>
-      </w:r>
-      <w:r>
-        <w:rPr>
-          <w:rFonts w:ascii="Times New Roman" w:hAnsi="Times New Roman" w:cs="Times New Roman"/>
-          <w:szCs w:val="21"/>
-        </w:rPr>
-        <w:t>，保留了</w:t>
-      </w:r>
-      <w:r>
-        <w:rPr>
-          <w:rFonts w:ascii="Times New Roman" w:hAnsi="Times New Roman" w:cs="Times New Roman"/>
-          <w:szCs w:val="21"/>
-        </w:rPr>
-        <w:t>raw</w:t>
-      </w:r>
-      <w:r>
-        <w:rPr>
-          <w:rFonts w:ascii="Times New Roman" w:hAnsi="Times New Roman" w:cs="Times New Roman" w:hint="eastAsia"/>
-          <w:szCs w:val="21"/>
-        </w:rPr>
-        <w:t>和</w:t>
-      </w:r>
-      <w:r>
-        <w:rPr>
-          <w:rFonts w:ascii="Times New Roman" w:hAnsi="Times New Roman" w:cs="Times New Roman"/>
-          <w:szCs w:val="21"/>
-        </w:rPr>
-        <w:t>jp</w:t>
-      </w:r>
-      <w:r>
-        <w:rPr>
-          <w:rFonts w:ascii="Times New Roman" w:hAnsi="Times New Roman" w:cs="Times New Roman"/>
-          <w:szCs w:val="21"/>
-        </w:rPr>
-        <w:t>e</w:t>
-      </w:r>
-      <w:r>
-        <w:rPr>
-          <w:rFonts w:ascii="Times New Roman" w:hAnsi="Times New Roman" w:cs="Times New Roman"/>
-          <w:szCs w:val="21"/>
-        </w:rPr>
-        <w:t>g</w:t>
-      </w:r>
-      <w:r>
-        <w:rPr>
-          <w:rFonts w:ascii="Times New Roman" w:hAnsi="Times New Roman" w:cs="Times New Roman"/>
-          <w:szCs w:val="21"/>
-        </w:rPr>
-        <w:t>格式。</w:t>
-      </w:r>
-      <w:r>
-        <w:rPr>
-          <w:rFonts w:ascii="Times New Roman" w:hAnsi="Times New Roman" w:cs="Times New Roman" w:hint="eastAsia"/>
-          <w:szCs w:val="21"/>
-        </w:rPr>
-        <w:t>展示</w:t>
-      </w:r>
-      <w:r>
-        <w:rPr>
-          <w:rFonts w:ascii="Times New Roman" w:hAnsi="Times New Roman" w:cs="Times New Roman"/>
-          <w:szCs w:val="21"/>
-        </w:rPr>
-        <w:t>的图片是</w:t>
-      </w:r>
-      <w:r>
-        <w:rPr>
-          <w:rFonts w:ascii="Times New Roman" w:hAnsi="Times New Roman" w:cs="Times New Roman" w:hint="eastAsia"/>
-          <w:szCs w:val="21"/>
-        </w:rPr>
-        <w:t>其中</w:t>
-      </w:r>
-      <w:r>
-        <w:rPr>
-          <w:rFonts w:ascii="Times New Roman" w:hAnsi="Times New Roman" w:cs="Times New Roman" w:hint="eastAsia"/>
-          <w:szCs w:val="21"/>
-        </w:rPr>
-        <w:t>1</w:t>
-      </w:r>
-      <w:r>
-        <w:rPr>
-          <w:rFonts w:ascii="Times New Roman" w:hAnsi="Times New Roman" w:cs="Times New Roman" w:hint="eastAsia"/>
-          <w:szCs w:val="21"/>
-        </w:rPr>
-        <w:t>张</w:t>
-      </w:r>
-      <w:r>
-        <w:rPr>
-          <w:rFonts w:ascii="Times New Roman" w:hAnsi="Times New Roman" w:cs="Times New Roman"/>
-          <w:szCs w:val="21"/>
-        </w:rPr>
-        <w:t>jp</w:t>
-      </w:r>
-      <w:r>
-        <w:rPr>
-          <w:rFonts w:ascii="Times New Roman" w:hAnsi="Times New Roman" w:cs="Times New Roman"/>
-          <w:szCs w:val="21"/>
-        </w:rPr>
-        <w:t>e</w:t>
-      </w:r>
-      <w:r>
-        <w:rPr>
-          <w:rFonts w:ascii="Times New Roman" w:hAnsi="Times New Roman" w:cs="Times New Roman"/>
-          <w:szCs w:val="21"/>
-        </w:rPr>
-        <w:t>g</w:t>
-      </w:r>
-      <w:r>
-        <w:rPr>
-          <w:rFonts w:ascii="Times New Roman" w:hAnsi="Times New Roman" w:cs="Times New Roman"/>
-          <w:szCs w:val="21"/>
-        </w:rPr>
-        <w:t>图片</w:t>
-      </w:r>
-      <w:r>
-        <w:rPr>
-          <w:rFonts w:ascii="Times New Roman" w:hAnsi="Times New Roman" w:cs="Times New Roman" w:hint="eastAsia"/>
-          <w:szCs w:val="21"/>
-        </w:rPr>
-        <w:t>。</w:t>
-      </w:r>
-      <w:r>
-        <w:rPr>
-          <w:rFonts w:ascii="Times New Roman" w:hAnsi="Times New Roman" w:cs="Times New Roman" w:hint="eastAsia"/>
-          <w:szCs w:val="21"/>
-        </w:rPr>
-        <w:t>该相机</w:t>
-      </w:r>
-      <w:r>
-        <w:rPr>
-          <w:rFonts w:ascii="Times New Roman" w:hAnsi="Times New Roman" w:cs="Times New Roman"/>
-          <w:szCs w:val="21"/>
-        </w:rPr>
-        <w:t>的</w:t>
-      </w:r>
-      <w:r>
-        <w:rPr>
-          <w:rFonts w:ascii="Times New Roman" w:hAnsi="Times New Roman" w:cs="Times New Roman"/>
-          <w:szCs w:val="21"/>
-        </w:rPr>
-        <w:t>ISO</w:t>
-      </w:r>
-      <w:r>
-        <w:rPr>
-          <w:rFonts w:ascii="Times New Roman" w:hAnsi="Times New Roman" w:cs="Times New Roman"/>
-          <w:szCs w:val="21"/>
-        </w:rPr>
-        <w:t>可调范围</w:t>
-      </w:r>
-      <w:r>
-        <w:rPr>
-          <w:rFonts w:ascii="Times New Roman" w:hAnsi="Times New Roman" w:cs="Times New Roman" w:hint="eastAsia"/>
-          <w:szCs w:val="21"/>
-        </w:rPr>
-        <w:t>为</w:t>
-      </w:r>
-      <w:r>
-        <w:rPr>
-          <w:rFonts w:ascii="Times New Roman" w:hAnsi="Times New Roman" w:cs="Times New Roman"/>
-          <w:szCs w:val="21"/>
-        </w:rPr>
-        <w:t>：</w:t>
-      </w:r>
-      <w:r>
-        <w:rPr>
-          <w:rFonts w:ascii="Times New Roman" w:hAnsi="Times New Roman" w:cs="Times New Roman" w:hint="eastAsia"/>
-          <w:szCs w:val="21"/>
-        </w:rPr>
-        <w:t>50-25600</w:t>
-      </w:r>
-      <w:r>
-        <w:rPr>
-          <w:rFonts w:ascii="Times New Roman" w:hAnsi="Times New Roman" w:cs="Times New Roman" w:hint="eastAsia"/>
-          <w:szCs w:val="21"/>
-        </w:rPr>
-        <w:t>（</w:t>
-      </w:r>
-      <w:r>
-        <w:rPr>
-          <w:rFonts w:ascii="Times New Roman" w:hAnsi="Times New Roman" w:cs="Times New Roman" w:hint="eastAsia"/>
-          <w:szCs w:val="21"/>
-        </w:rPr>
-        <w:t>50,64,80,100,125,160,200,250,320,400,500,640,800,1000,1250,1600,2000,2500,3200,4000,5000,6400,8000,10000,12800,16000,20000,25600</w:t>
-      </w:r>
-      <w:r>
-        <w:rPr>
-          <w:rFonts w:ascii="Times New Roman" w:hAnsi="Times New Roman" w:cs="Times New Roman" w:hint="eastAsia"/>
-          <w:szCs w:val="21"/>
-        </w:rPr>
-        <w:t>）</w:t>
-      </w:r>
-      <w:r>
-        <w:rPr>
-          <w:rFonts w:ascii="Times New Roman" w:hAnsi="Times New Roman" w:cs="Times New Roman"/>
-          <w:szCs w:val="21"/>
-        </w:rPr>
-        <w:t>对于</w:t>
-      </w:r>
-      <w:r>
-        <w:rPr>
-          <w:rFonts w:ascii="Times New Roman" w:hAnsi="Times New Roman" w:cs="Times New Roman" w:hint="eastAsia"/>
-          <w:szCs w:val="21"/>
-        </w:rPr>
-        <w:t>下面</w:t>
-      </w:r>
-      <w:r>
-        <w:rPr>
-          <w:rFonts w:ascii="Times New Roman" w:hAnsi="Times New Roman" w:cs="Times New Roman"/>
-          <w:szCs w:val="21"/>
-        </w:rPr>
-        <w:t>的场景</w:t>
-      </w:r>
-      <w:r>
-        <w:rPr>
-          <w:rFonts w:ascii="Times New Roman" w:hAnsi="Times New Roman" w:cs="Times New Roman" w:hint="eastAsia"/>
-          <w:szCs w:val="21"/>
-        </w:rPr>
-        <w:t>我们呈现了几组</w:t>
-      </w:r>
-      <w:r>
-        <w:rPr>
-          <w:rFonts w:ascii="Times New Roman" w:hAnsi="Times New Roman" w:cs="Times New Roman"/>
-          <w:szCs w:val="21"/>
-        </w:rPr>
-        <w:t>ISO</w:t>
-      </w:r>
-      <w:r>
-        <w:rPr>
-          <w:rFonts w:ascii="Times New Roman" w:hAnsi="Times New Roman" w:cs="Times New Roman"/>
-          <w:szCs w:val="21"/>
-        </w:rPr>
-        <w:t>值对应的图片</w:t>
-      </w:r>
-      <w:r>
-        <w:rPr>
-          <w:rFonts w:ascii="Times New Roman" w:hAnsi="Times New Roman" w:cs="Times New Roman" w:hint="eastAsia"/>
-          <w:szCs w:val="21"/>
-        </w:rPr>
-        <w:t>。小于</w:t>
-      </w:r>
-      <w:r>
-        <w:rPr>
-          <w:rFonts w:ascii="Times New Roman" w:hAnsi="Times New Roman" w:cs="Times New Roman" w:hint="eastAsia"/>
-          <w:szCs w:val="21"/>
-        </w:rPr>
-        <w:t>200</w:t>
+        <w:t>或者</w:t>
+      </w:r>
+      <w:r>
+        <w:rPr>
+          <w:rFonts w:ascii="Times New Roman" w:hAnsi="Times New Roman" w:cs="Times New Roman"/>
+          <w:szCs w:val="21"/>
+        </w:rPr>
+        <w:t>大于</w:t>
+      </w:r>
+      <w:r>
+        <w:rPr>
+          <w:rFonts w:ascii="Times New Roman" w:hAnsi="Times New Roman" w:cs="Times New Roman" w:hint="eastAsia"/>
+          <w:szCs w:val="21"/>
+        </w:rPr>
+        <w:t>6400</w:t>
       </w:r>
       <w:r>
         <w:rPr>
@@ -1861,34 +2754,6 @@
       </w:r>
       <w:r>
         <w:rPr>
-          <w:rFonts w:ascii="Times New Roman" w:hAnsi="Times New Roman" w:cs="Times New Roman" w:hint="eastAsia"/>
-          <w:szCs w:val="21"/>
-        </w:rPr>
-        <w:t>或者</w:t>
-      </w:r>
-      <w:r>
-        <w:rPr>
-          <w:rFonts w:ascii="Times New Roman" w:hAnsi="Times New Roman" w:cs="Times New Roman"/>
-          <w:szCs w:val="21"/>
-        </w:rPr>
-        <w:t>大于</w:t>
-      </w:r>
-      <w:r>
-        <w:rPr>
-          <w:rFonts w:ascii="Times New Roman" w:hAnsi="Times New Roman" w:cs="Times New Roman" w:hint="eastAsia"/>
-          <w:szCs w:val="21"/>
-        </w:rPr>
-        <w:t>6400</w:t>
-      </w:r>
-      <w:r>
-        <w:rPr>
-          <w:rFonts w:ascii="Times New Roman" w:hAnsi="Times New Roman" w:cs="Times New Roman" w:hint="eastAsia"/>
-          <w:szCs w:val="21"/>
-        </w:rPr>
-        <w:t>,</w:t>
-      </w:r>
-      <w:r>
-        <w:rPr>
           <w:rFonts w:ascii="Times New Roman" w:hAnsi="Times New Roman" w:cs="Times New Roman"/>
           <w:szCs w:val="21"/>
         </w:rPr>
@@ -1911,7 +2776,7 @@
     </w:p>
     <w:p>
       <w:pPr>
-        <w:pStyle w:val="ListParagraph"/>
+        <w:pStyle w:val="a3"/>
         <w:ind w:left="360" w:firstLineChars="0" w:firstLine="0"/>
         <w:rPr>
           <w:rFonts w:ascii="Times New Roman" w:hAnsi="Times New Roman" w:cs="Times New Roman"/>
@@ -2005,7 +2870,7 @@
     </w:p>
     <w:p>
       <w:pPr>
-        <w:pStyle w:val="ListParagraph"/>
+        <w:pStyle w:val="a3"/>
         <w:ind w:left="360" w:firstLineChars="0" w:firstLine="0"/>
         <w:jc w:val="center"/>
         <w:rPr>
@@ -2094,7 +2959,7 @@
     </w:p>
     <w:p>
       <w:pPr>
-        <w:pStyle w:val="ListParagraph"/>
+        <w:pStyle w:val="a3"/>
         <w:ind w:left="360" w:firstLineChars="0" w:firstLine="0"/>
         <w:jc w:val="center"/>
         <w:rPr>
@@ -2133,7 +2998,7 @@
     </w:p>
     <w:p>
       <w:pPr>
-        <w:pStyle w:val="ListParagraph"/>
+        <w:pStyle w:val="a3"/>
         <w:ind w:left="360" w:firstLineChars="0" w:firstLine="0"/>
         <w:jc w:val="center"/>
         <w:rPr>
@@ -2200,7 +3065,7 @@
     </w:p>
     <w:p>
       <w:pPr>
-        <w:pStyle w:val="ListParagraph"/>
+        <w:pStyle w:val="a3"/>
         <w:ind w:left="360" w:firstLineChars="0" w:firstLine="0"/>
         <w:jc w:val="center"/>
         <w:rPr>
@@ -2225,7 +3090,7 @@
     </w:p>
     <w:p>
       <w:pPr>
-        <w:pStyle w:val="ListParagraph"/>
+        <w:pStyle w:val="a3"/>
         <w:ind w:left="360" w:firstLineChars="0" w:firstLine="0"/>
         <w:jc w:val="center"/>
         <w:rPr>
@@ -2236,7 +3101,7 @@
     </w:p>
     <w:p>
       <w:pPr>
-        <w:pStyle w:val="ListParagraph"/>
+        <w:pStyle w:val="a3"/>
         <w:ind w:left="360" w:firstLineChars="0" w:firstLine="0"/>
         <w:rPr>
           <w:rFonts w:ascii="Times New Roman" w:hAnsi="Times New Roman" w:cs="Times New Roman"/>
@@ -2301,7 +3166,7 @@
     </w:p>
     <w:p>
       <w:pPr>
-        <w:pStyle w:val="ListParagraph"/>
+        <w:pStyle w:val="a3"/>
         <w:ind w:left="360" w:firstLineChars="0" w:firstLine="0"/>
         <w:jc w:val="center"/>
         <w:rPr>
@@ -2326,7 +3191,7 @@
     </w:p>
     <w:p>
       <w:pPr>
-        <w:pStyle w:val="ListParagraph"/>
+        <w:pStyle w:val="a3"/>
         <w:ind w:left="360" w:firstLineChars="0" w:firstLine="0"/>
         <w:rPr>
           <w:rFonts w:ascii="Times New Roman" w:hAnsi="Times New Roman" w:cs="Times New Roman"/>
@@ -2336,7 +3201,7 @@
     </w:p>
     <w:p>
       <w:pPr>
-        <w:pStyle w:val="ListParagraph"/>
+        <w:pStyle w:val="a3"/>
         <w:ind w:left="360" w:firstLineChars="0" w:firstLine="0"/>
         <w:rPr>
           <w:rFonts w:ascii="Times New Roman" w:hAnsi="Times New Roman" w:cs="Times New Roman"/>
@@ -2402,7 +3267,7 @@
     </w:p>
     <w:p>
       <w:pPr>
-        <w:pStyle w:val="ListParagraph"/>
+        <w:pStyle w:val="a3"/>
         <w:ind w:left="360" w:firstLineChars="0" w:firstLine="0"/>
         <w:jc w:val="center"/>
         <w:rPr>
@@ -2427,7 +3292,7 @@
     </w:p>
     <w:p>
       <w:pPr>
-        <w:pStyle w:val="ListParagraph"/>
+        <w:pStyle w:val="a3"/>
         <w:ind w:left="360" w:firstLineChars="0" w:firstLine="0"/>
         <w:rPr>
           <w:rFonts w:ascii="Times New Roman" w:hAnsi="Times New Roman" w:cs="Times New Roman"/>
@@ -2492,7 +3357,7 @@
     </w:p>
     <w:p>
       <w:pPr>
-        <w:pStyle w:val="ListParagraph"/>
+        <w:pStyle w:val="a3"/>
         <w:ind w:left="360" w:firstLineChars="0" w:firstLine="0"/>
         <w:jc w:val="center"/>
         <w:rPr>
@@ -2531,7 +3396,7 @@
     </w:p>
     <w:p>
       <w:pPr>
-        <w:pStyle w:val="ListParagraph"/>
+        <w:pStyle w:val="a3"/>
         <w:ind w:left="360" w:firstLineChars="0" w:firstLine="0"/>
         <w:rPr>
           <w:rFonts w:ascii="Times New Roman" w:hAnsi="Times New Roman" w:cs="Times New Roman"/>
@@ -2541,7 +3406,7 @@
     </w:p>
     <w:p>
       <w:pPr>
-        <w:pStyle w:val="ListParagraph"/>
+        <w:pStyle w:val="a3"/>
         <w:ind w:left="360" w:firstLineChars="0" w:firstLine="0"/>
         <w:rPr>
           <w:rFonts w:ascii="Times New Roman" w:hAnsi="Times New Roman" w:cs="Times New Roman"/>
@@ -2551,7 +3416,7 @@
     </w:p>
     <w:p>
       <w:pPr>
-        <w:pStyle w:val="ListParagraph"/>
+        <w:pStyle w:val="a3"/>
         <w:ind w:left="360" w:firstLineChars="0" w:firstLine="0"/>
         <w:rPr>
           <w:rFonts w:ascii="Times New Roman" w:hAnsi="Times New Roman" w:cs="Times New Roman"/>
@@ -2617,7 +3482,7 @@
     </w:p>
     <w:p>
       <w:pPr>
-        <w:pStyle w:val="ListParagraph"/>
+        <w:pStyle w:val="a3"/>
         <w:ind w:left="360" w:firstLineChars="0" w:firstLine="0"/>
         <w:jc w:val="center"/>
         <w:rPr>
@@ -2642,7 +3507,7 @@
     </w:p>
     <w:p>
       <w:pPr>
-        <w:pStyle w:val="ListParagraph"/>
+        <w:pStyle w:val="a3"/>
         <w:ind w:left="360" w:firstLineChars="0" w:firstLine="0"/>
         <w:jc w:val="center"/>
         <w:rPr>
@@ -2653,7 +3518,7 @@
     </w:p>
     <w:p>
       <w:pPr>
-        <w:pStyle w:val="ListParagraph"/>
+        <w:pStyle w:val="a3"/>
         <w:ind w:left="360" w:firstLineChars="0" w:firstLine="0"/>
         <w:jc w:val="center"/>
         <w:rPr>
@@ -2664,7 +3529,7 @@
     </w:p>
     <w:p>
       <w:pPr>
-        <w:pStyle w:val="ListParagraph"/>
+        <w:pStyle w:val="a3"/>
         <w:ind w:left="360" w:firstLineChars="0" w:firstLine="0"/>
         <w:jc w:val="center"/>
         <w:rPr>
@@ -2675,7 +3540,7 @@
     </w:p>
     <w:p>
       <w:pPr>
-        <w:pStyle w:val="ListParagraph"/>
+        <w:pStyle w:val="a3"/>
         <w:ind w:left="360" w:firstLineChars="0" w:firstLine="0"/>
         <w:jc w:val="center"/>
         <w:rPr>
@@ -2741,7 +3606,7 @@
     </w:p>
     <w:p>
       <w:pPr>
-        <w:pStyle w:val="ListParagraph"/>
+        <w:pStyle w:val="a3"/>
         <w:ind w:left="360" w:firstLineChars="0" w:firstLine="0"/>
         <w:jc w:val="center"/>
         <w:rPr>
@@ -2766,7 +3631,7 @@
     </w:p>
     <w:p>
       <w:pPr>
-        <w:pStyle w:val="ListParagraph"/>
+        <w:pStyle w:val="a3"/>
         <w:ind w:left="360" w:firstLineChars="0" w:firstLine="0"/>
         <w:jc w:val="center"/>
         <w:rPr>
@@ -2777,7 +3642,7 @@
     </w:p>
     <w:p>
       <w:pPr>
-        <w:pStyle w:val="ListParagraph"/>
+        <w:pStyle w:val="a3"/>
         <w:ind w:left="360" w:firstLineChars="0" w:firstLine="0"/>
         <w:jc w:val="center"/>
         <w:rPr>
@@ -2844,7 +3709,7 @@
     </w:p>
     <w:p>
       <w:pPr>
-        <w:pStyle w:val="ListParagraph"/>
+        <w:pStyle w:val="a3"/>
         <w:ind w:left="360" w:firstLineChars="0" w:firstLine="0"/>
         <w:jc w:val="center"/>
         <w:rPr>
@@ -2869,7 +3734,7 @@
     </w:p>
     <w:p>
       <w:pPr>
-        <w:pStyle w:val="ListParagraph"/>
+        <w:pStyle w:val="a3"/>
         <w:ind w:left="360" w:firstLineChars="0" w:firstLine="0"/>
         <w:jc w:val="center"/>
         <w:rPr>
@@ -2880,7 +3745,7 @@
     </w:p>
     <w:p>
       <w:pPr>
-        <w:pStyle w:val="ListParagraph"/>
+        <w:pStyle w:val="a3"/>
         <w:ind w:left="360" w:firstLineChars="0" w:firstLine="0"/>
         <w:rPr>
           <w:rFonts w:ascii="Times New Roman" w:hAnsi="Times New Roman" w:cs="Times New Roman"/>
@@ -3372,8 +4237,6 @@
         </w:rPr>
         <w:t>。</w:t>
       </w:r>
-      <w:bookmarkStart w:id="0" w:name="_GoBack"/>
-      <w:bookmarkEnd w:id="0"/>
     </w:p>
     <w:p>
       <w:pPr>
@@ -3595,7 +4458,7 @@
     </w:p>
     <w:p>
       <w:pPr>
-        <w:pStyle w:val="ListParagraph"/>
+        <w:pStyle w:val="a3"/>
         <w:ind w:left="360" w:firstLineChars="0" w:firstLine="0"/>
         <w:rPr>
           <w:rFonts w:ascii="Times New Roman" w:hAnsi="Times New Roman" w:cs="Times New Roman"/>
@@ -3703,7 +4566,7 @@
     </w:p>
     <w:p>
       <w:pPr>
-        <w:pStyle w:val="ListParagraph"/>
+        <w:pStyle w:val="a3"/>
         <w:ind w:left="360" w:firstLineChars="0" w:firstLine="0"/>
         <w:rPr>
           <w:rFonts w:ascii="Times New Roman" w:hAnsi="Times New Roman" w:cs="Times New Roman"/>
@@ -3768,7 +4631,7 @@
     </w:p>
     <w:p>
       <w:pPr>
-        <w:pStyle w:val="ListParagraph"/>
+        <w:pStyle w:val="a3"/>
         <w:ind w:left="360" w:firstLineChars="0" w:firstLine="0"/>
         <w:jc w:val="center"/>
         <w:rPr>
@@ -3793,7 +4656,7 @@
     </w:p>
     <w:p>
       <w:pPr>
-        <w:pStyle w:val="ListParagraph"/>
+        <w:pStyle w:val="a3"/>
         <w:ind w:left="360" w:firstLineChars="0" w:firstLine="0"/>
         <w:rPr>
           <w:rFonts w:ascii="Times New Roman" w:hAnsi="Times New Roman" w:cs="Times New Roman"/>
@@ -3932,7 +4795,7 @@
     </w:p>
     <w:p>
       <w:pPr>
-        <w:pStyle w:val="ListParagraph"/>
+        <w:pStyle w:val="a3"/>
         <w:ind w:left="360" w:firstLineChars="0" w:firstLine="0"/>
         <w:rPr>
           <w:rFonts w:ascii="Times New Roman" w:hAnsi="Times New Roman" w:cs="Times New Roman"/>
@@ -4040,7 +4903,7 @@
     </w:p>
     <w:p>
       <w:pPr>
-        <w:pStyle w:val="ListParagraph"/>
+        <w:pStyle w:val="a3"/>
         <w:ind w:left="360" w:firstLineChars="0" w:firstLine="0"/>
         <w:rPr>
           <w:rFonts w:ascii="Times New Roman" w:hAnsi="Times New Roman" w:cs="Times New Roman"/>
@@ -4106,7 +4969,7 @@
     </w:p>
     <w:p>
       <w:pPr>
-        <w:pStyle w:val="ListParagraph"/>
+        <w:pStyle w:val="a3"/>
         <w:ind w:left="360" w:firstLineChars="0" w:firstLine="0"/>
         <w:rPr>
           <w:rFonts w:ascii="Times New Roman" w:hAnsi="Times New Roman" w:cs="Times New Roman"/>
@@ -4166,7 +5029,7 @@
     </w:p>
     <w:p>
       <w:pPr>
-        <w:pStyle w:val="ListParagraph"/>
+        <w:pStyle w:val="a3"/>
         <w:ind w:left="360" w:firstLineChars="0" w:firstLine="0"/>
         <w:rPr>
           <w:rFonts w:ascii="Times New Roman" w:hAnsi="Times New Roman" w:cs="Times New Roman"/>
@@ -4221,7 +5084,7 @@
 </file>
 
 <file path=word/numbering.xml><?xml version="1.0" encoding="utf-8"?>
-<w:numbering xmlns:wpc="http://schemas.microsoft.com/office/word/2010/wordprocessingCanvas" xmlns:cx="http://schemas.microsoft.com/office/drawing/2014/chartex" xmlns:cx1="http://schemas.microsoft.com/office/drawing/2015/9/8/chartex" xmlns:cx2="http://schemas.microsoft.com/office/drawing/2015/10/21/chartex" xmlns:cx3="http://schemas.microsoft.com/office/drawing/2016/5/9/chartex" xmlns:cx4="http://schemas.microsoft.com/office/drawing/2016/5/10/chartex" xmlns:cx5="http://schemas.microsoft.com/office/drawing/2016/5/11/chartex" xmlns:cx6="http://schemas.microsoft.com/office/drawing/2016/5/12/chartex" xmlns:cx7="http://schemas.microsoft.com/office/drawing/2016/5/13/chartex" xmlns:cx8="http://schemas.microsoft.com/office/drawing/2016/5/14/chartex" xmlns:mc="http://schemas.openxmlformats.org/markup-compatibility/2006" xmlns:aink="http://schemas.microsoft.com/office/drawing/2016/ink" xmlns:o="urn:schemas-microsoft-com:office:office" xmlns:r="http://schemas.openxmlformats.org/officeDocument/2006/relationships" xmlns:m="http://schemas.openxmlformats.org/officeDocument/2006/math" xmlns:v="urn:schemas-microsoft-com:vml" xmlns:wp14="http://schemas.microsoft.com/office/word/2010/wordprocessingDrawing" xmlns:wp="http://schemas.openxmlformats.org/drawingml/2006/wordprocessingDrawing" xmlns:w10="urn:schemas-microsoft-com:office:word" xmlns:w="http://schemas.openxmlformats.org/wordprocessingml/2006/main" xmlns:w14="http://schemas.microsoft.com/office/word/2010/wordml" xmlns:w15="http://schemas.microsoft.com/office/word/2012/wordml" xmlns:w16se="http://schemas.microsoft.com/office/word/2015/wordml/symex" xmlns:wpg="http://schemas.microsoft.com/office/word/2010/wordprocessingGroup" xmlns:wpi="http://schemas.microsoft.com/office/word/2010/wordprocessingInk" xmlns:wne="http://schemas.microsoft.com/office/word/2006/wordml" xmlns:wps="http://schemas.microsoft.com/office/word/2010/wordprocessingShape" mc:Ignorable="w14 w15 w16se wp14">
+<w:numbering xmlns:wpc="http://schemas.microsoft.com/office/word/2010/wordprocessingCanvas" xmlns:mc="http://schemas.openxmlformats.org/markup-compatibility/2006" xmlns:o="urn:schemas-microsoft-com:office:office" xmlns:r="http://schemas.openxmlformats.org/officeDocument/2006/relationships" xmlns:m="http://schemas.openxmlformats.org/officeDocument/2006/math" xmlns:v="urn:schemas-microsoft-com:vml" xmlns:wp14="http://schemas.microsoft.com/office/word/2010/wordprocessingDrawing" xmlns:wp="http://schemas.openxmlformats.org/drawingml/2006/wordprocessingDrawing" xmlns:w10="urn:schemas-microsoft-com:office:word" xmlns:w="http://schemas.openxmlformats.org/wordprocessingml/2006/main" xmlns:w14="http://schemas.microsoft.com/office/word/2010/wordml" xmlns:w15="http://schemas.microsoft.com/office/word/2012/wordml" xmlns:wpg="http://schemas.microsoft.com/office/word/2010/wordprocessingGroup" xmlns:wpi="http://schemas.microsoft.com/office/word/2010/wordprocessingInk" xmlns:wne="http://schemas.microsoft.com/office/word/2006/wordml" xmlns:wps="http://schemas.microsoft.com/office/word/2010/wordprocessingShape" mc:Ignorable="w14 w15 wp14">
   <w:abstractNum w:abstractNumId="0" w15:restartNumberingAfterBreak="0">
     <w:nsid w:val="42241C8E"/>
     <w:multiLevelType w:val="hybridMultilevel"/>
@@ -4462,6 +5325,95 @@
     </w:lvl>
   </w:abstractNum>
   <w:abstractNum w:abstractNumId="2" w15:restartNumberingAfterBreak="0">
+    <w:nsid w:val="45C60CF2"/>
+    <w:multiLevelType w:val="hybridMultilevel"/>
+    <w:tmpl w:val="951CF108"/>
+    <w:lvl w:ilvl="0" w:tplc="D3587FA6">
+      <w:start w:val="1"/>
+      <w:numFmt w:val="japaneseCounting"/>
+      <w:lvlText w:val="%1．"/>
+      <w:lvlJc w:val="left"/>
+      <w:pPr>
+        <w:ind w:left="780" w:hanging="420"/>
+      </w:pPr>
+      <w:rPr>
+        <w:rFonts w:hint="default"/>
+      </w:rPr>
+    </w:lvl>
+    <w:lvl w:ilvl="1" w:tplc="04090019" w:tentative="1">
+      <w:start w:val="1"/>
+      <w:numFmt w:val="lowerLetter"/>
+      <w:lvlText w:val="%2)"/>
+      <w:lvlJc w:val="left"/>
+      <w:pPr>
+        <w:ind w:left="1200" w:hanging="420"/>
+      </w:pPr>
+    </w:lvl>
+    <w:lvl w:ilvl="2" w:tplc="0409001B" w:tentative="1">
+      <w:start w:val="1"/>
+      <w:numFmt w:val="lowerRoman"/>
+      <w:lvlText w:val="%3."/>
+      <w:lvlJc w:val="right"/>
+      <w:pPr>
+        <w:ind w:left="1620" w:hanging="420"/>
+      </w:pPr>
+    </w:lvl>
+    <w:lvl w:ilvl="3" w:tplc="0409000F" w:tentative="1">
+      <w:start w:val="1"/>
+      <w:numFmt w:val="decimal"/>
+      <w:lvlText w:val="%4."/>
+      <w:lvlJc w:val="left"/>
+      <w:pPr>
+        <w:ind w:left="2040" w:hanging="420"/>
+      </w:pPr>
+    </w:lvl>
+    <w:lvl w:ilvl="4" w:tplc="04090019" w:tentative="1">
+      <w:start w:val="1"/>
+      <w:numFmt w:val="lowerLetter"/>
+      <w:lvlText w:val="%5)"/>
+      <w:lvlJc w:val="left"/>
+      <w:pPr>
+        <w:ind w:left="2460" w:hanging="420"/>
+      </w:pPr>
+    </w:lvl>
+    <w:lvl w:ilvl="5" w:tplc="0409001B" w:tentative="1">
+      <w:start w:val="1"/>
+      <w:numFmt w:val="lowerRoman"/>
+      <w:lvlText w:val="%6."/>
+      <w:lvlJc w:val="right"/>
+      <w:pPr>
+        <w:ind w:left="2880" w:hanging="420"/>
+      </w:pPr>
+    </w:lvl>
+    <w:lvl w:ilvl="6" w:tplc="0409000F" w:tentative="1">
+      <w:start w:val="1"/>
+      <w:numFmt w:val="decimal"/>
+      <w:lvlText w:val="%7."/>
+      <w:lvlJc w:val="left"/>
+      <w:pPr>
+        <w:ind w:left="3300" w:hanging="420"/>
+      </w:pPr>
+    </w:lvl>
+    <w:lvl w:ilvl="7" w:tplc="04090019" w:tentative="1">
+      <w:start w:val="1"/>
+      <w:numFmt w:val="lowerLetter"/>
+      <w:lvlText w:val="%8)"/>
+      <w:lvlJc w:val="left"/>
+      <w:pPr>
+        <w:ind w:left="3720" w:hanging="420"/>
+      </w:pPr>
+    </w:lvl>
+    <w:lvl w:ilvl="8" w:tplc="0409001B" w:tentative="1">
+      <w:start w:val="1"/>
+      <w:numFmt w:val="lowerRoman"/>
+      <w:lvlText w:val="%9."/>
+      <w:lvlJc w:val="right"/>
+      <w:pPr>
+        <w:ind w:left="4140" w:hanging="420"/>
+      </w:pPr>
+    </w:lvl>
+  </w:abstractNum>
+  <w:abstractNum w:abstractNumId="3" w15:restartNumberingAfterBreak="0">
     <w:nsid w:val="497605E7"/>
     <w:multiLevelType w:val="hybridMultilevel"/>
     <w:tmpl w:val="A776F8D8"/>
@@ -4550,7 +5502,7 @@
       </w:pPr>
     </w:lvl>
   </w:abstractNum>
-  <w:abstractNum w:abstractNumId="3" w15:restartNumberingAfterBreak="0">
+  <w:abstractNum w:abstractNumId="4" w15:restartNumberingAfterBreak="0">
     <w:nsid w:val="5E7752C1"/>
     <w:multiLevelType w:val="hybridMultilevel"/>
     <w:tmpl w:val="6A221FFA"/>
@@ -4639,7 +5591,7 @@
       </w:pPr>
     </w:lvl>
   </w:abstractNum>
-  <w:abstractNum w:abstractNumId="4" w15:restartNumberingAfterBreak="0">
+  <w:abstractNum w:abstractNumId="5" w15:restartNumberingAfterBreak="0">
     <w:nsid w:val="69117A7B"/>
     <w:multiLevelType w:val="hybridMultilevel"/>
     <w:tmpl w:val="6C346648"/>
@@ -4729,7 +5681,7 @@
       </w:pPr>
     </w:lvl>
   </w:abstractNum>
-  <w:abstractNum w:abstractNumId="5" w15:restartNumberingAfterBreak="0">
+  <w:abstractNum w:abstractNumId="6" w15:restartNumberingAfterBreak="0">
     <w:nsid w:val="7A782E1A"/>
     <w:multiLevelType w:val="multilevel"/>
     <w:tmpl w:val="96FA7752"/>
@@ -4878,7 +5830,7 @@
       </w:rPr>
     </w:lvl>
   </w:abstractNum>
-  <w:abstractNum w:abstractNumId="6" w15:restartNumberingAfterBreak="0">
+  <w:abstractNum w:abstractNumId="7" w15:restartNumberingAfterBreak="0">
     <w:nsid w:val="7BB7704A"/>
     <w:multiLevelType w:val="hybridMultilevel"/>
     <w:tmpl w:val="AACAA4C6"/>
@@ -4968,13 +5920,13 @@
     </w:lvl>
   </w:abstractNum>
   <w:num w:numId="1">
+    <w:abstractNumId w:val="4"/>
+  </w:num>
+  <w:num w:numId="2">
     <w:abstractNumId w:val="3"/>
   </w:num>
-  <w:num w:numId="2">
-    <w:abstractNumId w:val="2"/>
-  </w:num>
   <w:num w:numId="3">
-    <w:abstractNumId w:val="5"/>
+    <w:abstractNumId w:val="6"/>
   </w:num>
   <w:num w:numId="4">
     <w:abstractNumId w:val="1"/>
@@ -4983,16 +5935,19 @@
     <w:abstractNumId w:val="0"/>
   </w:num>
   <w:num w:numId="6">
-    <w:abstractNumId w:val="6"/>
+    <w:abstractNumId w:val="7"/>
   </w:num>
   <w:num w:numId="7">
-    <w:abstractNumId w:val="4"/>
+    <w:abstractNumId w:val="5"/>
+  </w:num>
+  <w:num w:numId="8">
+    <w:abstractNumId w:val="2"/>
   </w:num>
 </w:numbering>
 </file>
 
 <file path=word/styles.xml><?xml version="1.0" encoding="utf-8"?>
-<w:styles xmlns:mc="http://schemas.openxmlformats.org/markup-compatibility/2006" xmlns:r="http://schemas.openxmlformats.org/officeDocument/2006/relationships" xmlns:w="http://schemas.openxmlformats.org/wordprocessingml/2006/main" xmlns:w14="http://schemas.microsoft.com/office/word/2010/wordml" xmlns:w15="http://schemas.microsoft.com/office/word/2012/wordml" xmlns:w16se="http://schemas.microsoft.com/office/word/2015/wordml/symex" mc:Ignorable="w14 w15 w16se">
+<w:styles xmlns:mc="http://schemas.openxmlformats.org/markup-compatibility/2006" xmlns:r="http://schemas.openxmlformats.org/officeDocument/2006/relationships" xmlns:w="http://schemas.openxmlformats.org/wordprocessingml/2006/main" xmlns:w14="http://schemas.microsoft.com/office/word/2010/wordml" xmlns:w15="http://schemas.microsoft.com/office/word/2012/wordml" mc:Ignorable="w14 w15">
   <w:docDefaults>
     <w:rPrDefault>
       <w:rPr>
@@ -5005,7 +5960,7 @@
     </w:rPrDefault>
     <w:pPrDefault/>
   </w:docDefaults>
-  <w:latentStyles w:defLockedState="0" w:defUIPriority="99" w:defSemiHidden="0" w:defUnhideWhenUsed="0" w:defQFormat="0" w:count="374">
+  <w:latentStyles w:defLockedState="0" w:defUIPriority="99" w:defSemiHidden="0" w:defUnhideWhenUsed="0" w:defQFormat="0" w:count="371">
     <w:lsdException w:name="Normal" w:uiPriority="0" w:qFormat="1"/>
     <w:lsdException w:name="heading 1" w:uiPriority="9" w:qFormat="1"/>
     <w:lsdException w:name="heading 2" w:semiHidden="1" w:uiPriority="9" w:unhideWhenUsed="1" w:qFormat="1"/>
@@ -5377,11 +6332,8 @@
     <w:lsdException w:name="List Table 5 Dark Accent 6" w:uiPriority="50"/>
     <w:lsdException w:name="List Table 6 Colorful Accent 6" w:uiPriority="51"/>
     <w:lsdException w:name="List Table 7 Colorful Accent 6" w:uiPriority="52"/>
-    <w:lsdException w:name="Mention" w:semiHidden="1" w:unhideWhenUsed="1"/>
-    <w:lsdException w:name="Smart Hyperlink" w:semiHidden="1" w:unhideWhenUsed="1"/>
-    <w:lsdException w:name="Hashtag" w:semiHidden="1" w:unhideWhenUsed="1"/>
   </w:latentStyles>
-  <w:style w:type="paragraph" w:default="1" w:styleId="Normal">
+  <w:style w:type="paragraph" w:default="1" w:styleId="a">
     <w:name w:val="Normal"/>
     <w:qFormat/>
     <w:pPr>
@@ -5389,13 +6341,13 @@
       <w:jc w:val="both"/>
     </w:pPr>
   </w:style>
-  <w:style w:type="character" w:default="1" w:styleId="DefaultParagraphFont">
+  <w:style w:type="character" w:default="1" w:styleId="a0">
     <w:name w:val="Default Paragraph Font"/>
     <w:uiPriority w:val="1"/>
     <w:semiHidden/>
     <w:unhideWhenUsed/>
   </w:style>
-  <w:style w:type="table" w:default="1" w:styleId="TableNormal">
+  <w:style w:type="table" w:default="1" w:styleId="a1">
     <w:name w:val="Normal Table"/>
     <w:uiPriority w:val="99"/>
     <w:semiHidden/>
@@ -5410,15 +6362,15 @@
       </w:tblCellMar>
     </w:tblPr>
   </w:style>
-  <w:style w:type="numbering" w:default="1" w:styleId="NoList">
+  <w:style w:type="numbering" w:default="1" w:styleId="a2">
     <w:name w:val="No List"/>
     <w:uiPriority w:val="99"/>
     <w:semiHidden/>
     <w:unhideWhenUsed/>
   </w:style>
-  <w:style w:type="paragraph" w:styleId="ListParagraph">
+  <w:style w:type="paragraph" w:styleId="a3">
     <w:name w:val="List Paragraph"/>
-    <w:basedOn w:val="Normal"/>
+    <w:basedOn w:val="a"/>
     <w:uiPriority w:val="34"/>
     <w:qFormat/>
     <w:rsid w:val="00375ABD"/>
@@ -5428,7 +6380,7 @@
   </w:style>
   <w:style w:type="character" w:customStyle="1" w:styleId="apple-converted-space">
     <w:name w:val="apple-converted-space"/>
-    <w:basedOn w:val="DefaultParagraphFont"/>
+    <w:basedOn w:val="a0"/>
     <w:rsid w:val="00BA5098"/>
   </w:style>
 </w:styles>
